--- a/Project_BI_Music.docx
+++ b/Project_BI_Music.docx
@@ -1,6 +1,6 @@
 
 <file path=word/document.xml><?xml version="1.0" encoding="utf-8"?>
-<w:document xmlns:wpc="http://schemas.microsoft.com/office/word/2010/wordprocessingCanvas" xmlns:cx="http://schemas.microsoft.com/office/drawing/2014/chartex" xmlns:cx1="http://schemas.microsoft.com/office/drawing/2015/9/8/chartex" xmlns:cx2="http://schemas.microsoft.com/office/drawing/2015/10/21/chartex" xmlns:cx3="http://schemas.microsoft.com/office/drawing/2016/5/9/chartex" xmlns:cx4="http://schemas.microsoft.com/office/drawing/2016/5/10/chartex" xmlns:cx5="http://schemas.microsoft.com/office/drawing/2016/5/11/chartex" xmlns:cx6="http://schemas.microsoft.com/office/drawing/2016/5/12/chartex" xmlns:cx7="http://schemas.microsoft.com/office/drawing/2016/5/13/chartex" xmlns:cx8="http://schemas.microsoft.com/office/drawing/2016/5/14/chartex" xmlns:mc="http://schemas.openxmlformats.org/markup-compatibility/2006" xmlns:aink="http://schemas.microsoft.com/office/drawing/2016/ink" xmlns:am3d="http://schemas.microsoft.com/office/drawing/2017/model3d" xmlns:o="urn:schemas-microsoft-com:office:office" xmlns:oel="http://schemas.microsoft.com/office/2019/extlst" xmlns:r="http://schemas.openxmlformats.org/officeDocument/2006/relationships" xmlns:m="http://schemas.openxmlformats.org/officeDocument/2006/math" xmlns:v="urn:schemas-microsoft-com:vml" xmlns:wp14="http://schemas.microsoft.com/office/word/2010/wordprocessingDrawing" xmlns:wp="http://schemas.openxmlformats.org/drawingml/2006/wordprocessingDrawing" xmlns:w10="urn:schemas-microsoft-com:office:word" xmlns:w="http://schemas.openxmlformats.org/wordprocessingml/2006/main" xmlns:w14="http://schemas.microsoft.com/office/word/2010/wordml" xmlns:w15="http://schemas.microsoft.com/office/word/2012/wordml" xmlns:w16cex="http://schemas.microsoft.com/office/word/2018/wordml/cex" xmlns:w16cid="http://schemas.microsoft.com/office/word/2016/wordml/cid" xmlns:w16="http://schemas.microsoft.com/office/word/2018/wordml" xmlns:w16sdtdh="http://schemas.microsoft.com/office/word/2020/wordml/sdtdatahash" xmlns:w16se="http://schemas.microsoft.com/office/word/2015/wordml/symex" xmlns:wpg="http://schemas.microsoft.com/office/word/2010/wordprocessingGroup" xmlns:wpi="http://schemas.microsoft.com/office/word/2010/wordprocessingInk" xmlns:wne="http://schemas.microsoft.com/office/word/2006/wordml" xmlns:wps="http://schemas.microsoft.com/office/word/2010/wordprocessingShape" mc:Ignorable="w14 w15 w16se w16cid w16 w16cex w16sdtdh wp14">
+<w:document xmlns:wpc="http://schemas.microsoft.com/office/word/2010/wordprocessingCanvas" xmlns:cx="http://schemas.microsoft.com/office/drawing/2014/chartex" xmlns:cx1="http://schemas.microsoft.com/office/drawing/2015/9/8/chartex" xmlns:cx2="http://schemas.microsoft.com/office/drawing/2015/10/21/chartex" xmlns:cx3="http://schemas.microsoft.com/office/drawing/2016/5/9/chartex" xmlns:cx4="http://schemas.microsoft.com/office/drawing/2016/5/10/chartex" xmlns:cx5="http://schemas.microsoft.com/office/drawing/2016/5/11/chartex" xmlns:cx6="http://schemas.microsoft.com/office/drawing/2016/5/12/chartex" xmlns:cx7="http://schemas.microsoft.com/office/drawing/2016/5/13/chartex" xmlns:cx8="http://schemas.microsoft.com/office/drawing/2016/5/14/chartex" xmlns:mc="http://schemas.openxmlformats.org/markup-compatibility/2006" xmlns:aink="http://schemas.microsoft.com/office/drawing/2016/ink" xmlns:am3d="http://schemas.microsoft.com/office/drawing/2017/model3d" xmlns:o="urn:schemas-microsoft-com:office:office" xmlns:r="http://schemas.openxmlformats.org/officeDocument/2006/relationships" xmlns:m="http://schemas.openxmlformats.org/officeDocument/2006/math" xmlns:v="urn:schemas-microsoft-com:vml" xmlns:wp14="http://schemas.microsoft.com/office/word/2010/wordprocessingDrawing" xmlns:wp="http://schemas.openxmlformats.org/drawingml/2006/wordprocessingDrawing" xmlns:w10="urn:schemas-microsoft-com:office:word" xmlns:w="http://schemas.openxmlformats.org/wordprocessingml/2006/main" xmlns:w14="http://schemas.microsoft.com/office/word/2010/wordml" xmlns:w15="http://schemas.microsoft.com/office/word/2012/wordml" xmlns:w16cex="http://schemas.microsoft.com/office/word/2018/wordml/cex" xmlns:w16cid="http://schemas.microsoft.com/office/word/2016/wordml/cid" xmlns:w16="http://schemas.microsoft.com/office/word/2018/wordml" xmlns:w16sdtdh="http://schemas.microsoft.com/office/word/2020/wordml/sdtdatahash" xmlns:w16se="http://schemas.microsoft.com/office/word/2015/wordml/symex" xmlns:wpg="http://schemas.microsoft.com/office/word/2010/wordprocessingGroup" xmlns:wpi="http://schemas.microsoft.com/office/word/2010/wordprocessingInk" xmlns:wne="http://schemas.microsoft.com/office/word/2006/wordml" xmlns:wps="http://schemas.microsoft.com/office/word/2010/wordprocessingShape" mc:Ignorable="w14 w15 w16se w16cid w16 w16cex w16sdtdh wp14">
   <w:body>
     <w:p>
       <w:pPr>
@@ -240,19 +240,8 @@
           <w:szCs w:val="24"/>
           <w:rtl/>
         </w:rPr>
-        <w:t xml:space="preserve">גל </w:t>
-      </w:r>
-      <w:proofErr w:type="spellStart"/>
-      <w:r>
-        <w:rPr>
-          <w:rFonts w:cstheme="minorHAnsi"/>
-          <w:sz w:val="24"/>
-          <w:szCs w:val="24"/>
-          <w:rtl/>
-        </w:rPr>
-        <w:t>זולדן</w:t>
-      </w:r>
-      <w:proofErr w:type="spellEnd"/>
+        <w:t>גל זולדן</w:t>
+      </w:r>
       <w:r>
         <w:rPr>
           <w:rFonts w:cstheme="minorHAnsi"/>
@@ -1979,7 +1968,7 @@
     <w:p>
       <w:pPr>
         <w:rPr>
-          <w:rFonts w:cstheme="minorHAnsi" w:hint="cs"/>
+          <w:rFonts w:cstheme="minorHAnsi"/>
           <w:rtl/>
         </w:rPr>
       </w:pPr>
@@ -1996,21 +1985,7 @@
             <w:rStyle w:val="Hyperlink"/>
             <w:rFonts w:cstheme="minorHAnsi"/>
           </w:rPr>
-          <w:t>https://www.kag</w:t>
-        </w:r>
-        <w:r>
-          <w:rPr>
-            <w:rStyle w:val="Hyperlink"/>
-            <w:rFonts w:cstheme="minorHAnsi"/>
-          </w:rPr>
-          <w:t>g</w:t>
-        </w:r>
-        <w:r>
-          <w:rPr>
-            <w:rStyle w:val="Hyperlink"/>
-            <w:rFonts w:cstheme="minorHAnsi"/>
-          </w:rPr>
-          <w:t>le.com/datasets/maharshipandya/-spotify-tracks-dataset</w:t>
+          <w:t>https://www.kaggle.com/datasets/maharshipandya/-spotify-tracks-dataset</w:t>
         </w:r>
       </w:hyperlink>
     </w:p>
@@ -3961,16 +3936,72 @@
         <w:rPr>
           <w:rFonts w:cstheme="minorHAnsi"/>
         </w:rPr>
-        <w:t xml:space="preserve">) OVER (ORDER BY popularity) AS </w:t>
+        <w:t>) OVER (ORDER BY popularity) AS count_genre</w:t>
+      </w:r>
+    </w:p>
+    <w:p>
+      <w:pPr>
+        <w:bidi w:val="0"/>
+        <w:rPr>
+          <w:rFonts w:cstheme="minorHAnsi"/>
+        </w:rPr>
+      </w:pPr>
+      <w:r>
+        <w:rPr>
+          <w:rFonts w:cstheme="minorHAnsi"/>
+        </w:rPr>
+        <w:t>FROM</w:t>
+      </w:r>
+    </w:p>
+    <w:p>
+      <w:pPr>
+        <w:bidi w:val="0"/>
+        <w:rPr>
+          <w:rFonts w:cstheme="minorHAnsi"/>
+        </w:rPr>
+      </w:pPr>
+      <w:r>
+        <w:rPr>
+          <w:rFonts w:cstheme="minorHAnsi"/>
+        </w:rPr>
+        <w:t>(SELECT</w:t>
+      </w:r>
+    </w:p>
+    <w:p>
+      <w:pPr>
+        <w:bidi w:val="0"/>
+        <w:rPr>
+          <w:rFonts w:cstheme="minorHAnsi"/>
+        </w:rPr>
+      </w:pPr>
+      <w:r>
+        <w:rPr>
+          <w:rFonts w:cstheme="minorHAnsi"/>
+        </w:rPr>
+        <w:t xml:space="preserve">popularity, </w:t>
       </w:r>
       <w:proofErr w:type="spellStart"/>
       <w:r>
         <w:rPr>
           <w:rFonts w:cstheme="minorHAnsi"/>
         </w:rPr>
-        <w:t>count_genre</w:t>
+        <w:t>track_genre</w:t>
       </w:r>
       <w:proofErr w:type="spellEnd"/>
+      <w:r>
+        <w:rPr>
+          <w:rFonts w:cstheme="minorHAnsi"/>
+        </w:rPr>
+        <w:t xml:space="preserve">, NTILE (10) OVER (ORDER BY popularity) AS </w:t>
+      </w:r>
+      <w:proofErr w:type="spellStart"/>
+      <w:r>
+        <w:rPr>
+          <w:rFonts w:cstheme="minorHAnsi"/>
+        </w:rPr>
+        <w:t>popularity_ntile</w:t>
+      </w:r>
+      <w:proofErr w:type="spellEnd"/>
     </w:p>
     <w:p>
       <w:pPr>
@@ -3993,82 +4024,18 @@
           <w:rFonts w:cstheme="minorHAnsi"/>
         </w:rPr>
       </w:pPr>
-      <w:r>
-        <w:rPr>
-          <w:rFonts w:cstheme="minorHAnsi"/>
-        </w:rPr>
-        <w:t>(SELECT</w:t>
-      </w:r>
-    </w:p>
-    <w:p>
-      <w:pPr>
-        <w:bidi w:val="0"/>
-        <w:rPr>
-          <w:rFonts w:cstheme="minorHAnsi"/>
-        </w:rPr>
-      </w:pPr>
-      <w:r>
-        <w:rPr>
-          <w:rFonts w:cstheme="minorHAnsi"/>
-        </w:rPr>
-        <w:t xml:space="preserve">popularity, </w:t>
-      </w:r>
       <w:proofErr w:type="spellStart"/>
       <w:r>
         <w:rPr>
           <w:rFonts w:cstheme="minorHAnsi"/>
         </w:rPr>
-        <w:t>track_genre</w:t>
+        <w:t>musicData</w:t>
       </w:r>
       <w:proofErr w:type="spellEnd"/>
       <w:r>
         <w:rPr>
           <w:rFonts w:cstheme="minorHAnsi"/>
         </w:rPr>
-        <w:t xml:space="preserve">, NTILE (10) OVER (ORDER BY popularity) AS </w:t>
-      </w:r>
-      <w:proofErr w:type="spellStart"/>
-      <w:r>
-        <w:rPr>
-          <w:rFonts w:cstheme="minorHAnsi"/>
-        </w:rPr>
-        <w:t>popularity_ntile</w:t>
-      </w:r>
-      <w:proofErr w:type="spellEnd"/>
-    </w:p>
-    <w:p>
-      <w:pPr>
-        <w:bidi w:val="0"/>
-        <w:rPr>
-          <w:rFonts w:cstheme="minorHAnsi"/>
-        </w:rPr>
-      </w:pPr>
-      <w:r>
-        <w:rPr>
-          <w:rFonts w:cstheme="minorHAnsi"/>
-        </w:rPr>
-        <w:t>FROM</w:t>
-      </w:r>
-    </w:p>
-    <w:p>
-      <w:pPr>
-        <w:bidi w:val="0"/>
-        <w:rPr>
-          <w:rFonts w:cstheme="minorHAnsi"/>
-        </w:rPr>
-      </w:pPr>
-      <w:proofErr w:type="spellStart"/>
-      <w:r>
-        <w:rPr>
-          <w:rFonts w:cstheme="minorHAnsi"/>
-        </w:rPr>
-        <w:t>musicData</w:t>
-      </w:r>
-      <w:proofErr w:type="spellEnd"/>
-      <w:r>
-        <w:rPr>
-          <w:rFonts w:cstheme="minorHAnsi"/>
-        </w:rPr>
         <w:t>) AS subquery</w:t>
       </w:r>
     </w:p>
@@ -4083,49 +4050,21 @@
         <w:rPr>
           <w:rFonts w:cstheme="minorHAnsi"/>
         </w:rPr>
-        <w:t xml:space="preserve">WHERE </w:t>
-      </w:r>
-      <w:proofErr w:type="spellStart"/>
-      <w:r>
-        <w:rPr>
-          <w:rFonts w:cstheme="minorHAnsi"/>
-        </w:rPr>
-        <w:t>Popularity_ntile</w:t>
-      </w:r>
-      <w:proofErr w:type="spellEnd"/>
-      <w:r>
-        <w:rPr>
-          <w:rFonts w:cstheme="minorHAnsi"/>
-        </w:rPr>
-        <w:t xml:space="preserve"> == 1</w:t>
-      </w:r>
-    </w:p>
-    <w:p>
-      <w:pPr>
-        <w:bidi w:val="0"/>
-        <w:rPr>
-          <w:rFonts w:cstheme="minorHAnsi"/>
-        </w:rPr>
-      </w:pPr>
-      <w:r>
-        <w:rPr>
-          <w:rFonts w:cstheme="minorHAnsi"/>
-        </w:rPr>
-        <w:t xml:space="preserve">ORDER BY </w:t>
-      </w:r>
-      <w:proofErr w:type="spellStart"/>
-      <w:r>
-        <w:rPr>
-          <w:rFonts w:cstheme="minorHAnsi"/>
-        </w:rPr>
-        <w:t>count_genre</w:t>
-      </w:r>
-      <w:proofErr w:type="spellEnd"/>
-      <w:r>
-        <w:rPr>
-          <w:rFonts w:cstheme="minorHAnsi"/>
-        </w:rPr>
-        <w:t xml:space="preserve"> </w:t>
+        <w:t>WHERE Popularity_ntile == 1</w:t>
+      </w:r>
+    </w:p>
+    <w:p>
+      <w:pPr>
+        <w:bidi w:val="0"/>
+        <w:rPr>
+          <w:rFonts w:cstheme="minorHAnsi"/>
+        </w:rPr>
+      </w:pPr>
+      <w:r>
+        <w:rPr>
+          <w:rFonts w:cstheme="minorHAnsi"/>
+        </w:rPr>
+        <w:t xml:space="preserve">ORDER BY count_genre </w:t>
       </w:r>
       <w:proofErr w:type="gramStart"/>
       <w:r>
@@ -4142,6 +4081,7 @@
         <w:jc w:val="right"/>
         <w:rPr>
           <w:rFonts w:cstheme="minorHAnsi"/>
+          <w:rtl/>
         </w:rPr>
       </w:pPr>
     </w:p>
@@ -4151,6 +4091,7 @@
         <w:jc w:val="right"/>
         <w:rPr>
           <w:rFonts w:cstheme="minorHAnsi"/>
+          <w:rtl/>
         </w:rPr>
       </w:pPr>
     </w:p>
@@ -4160,6 +4101,7 @@
         <w:jc w:val="right"/>
         <w:rPr>
           <w:rFonts w:cstheme="minorHAnsi"/>
+          <w:rtl/>
         </w:rPr>
       </w:pPr>
     </w:p>
@@ -4169,6 +4111,7 @@
         <w:jc w:val="right"/>
         <w:rPr>
           <w:rFonts w:cstheme="minorHAnsi"/>
+          <w:rtl/>
         </w:rPr>
       </w:pPr>
     </w:p>
@@ -4178,6 +4121,7 @@
         <w:jc w:val="right"/>
         <w:rPr>
           <w:rFonts w:cstheme="minorHAnsi"/>
+          <w:rtl/>
         </w:rPr>
       </w:pPr>
     </w:p>
@@ -4187,6 +4131,7 @@
         <w:jc w:val="right"/>
         <w:rPr>
           <w:rFonts w:cstheme="minorHAnsi"/>
+          <w:rtl/>
         </w:rPr>
       </w:pPr>
     </w:p>
@@ -4196,6 +4141,7 @@
         <w:jc w:val="right"/>
         <w:rPr>
           <w:rFonts w:cstheme="minorHAnsi"/>
+          <w:rtl/>
         </w:rPr>
       </w:pPr>
     </w:p>
@@ -4205,6 +4151,7 @@
         <w:jc w:val="right"/>
         <w:rPr>
           <w:rFonts w:cstheme="minorHAnsi"/>
+          <w:rtl/>
         </w:rPr>
       </w:pPr>
     </w:p>
@@ -4222,298 +4169,6 @@
       <w:pPr>
         <w:bidi w:val="0"/>
         <w:jc w:val="right"/>
-        <w:rPr>
-          <w:rFonts w:cstheme="minorHAnsi"/>
-        </w:rPr>
-      </w:pPr>
-      <w:r>
-        <w:rPr>
-          <w:rFonts w:cstheme="minorHAnsi" w:hint="cs"/>
-          <w:rtl/>
-        </w:rPr>
-        <w:lastRenderedPageBreak/>
-        <w:t xml:space="preserve">5.   שאלה דומה לשאלה הקודמת אך הפעם נבחן את העשירון העליון על מנת לזהות הבדלים בין העשירונים השונים </w:t>
-      </w:r>
-      <w:r>
-        <w:rPr>
-          <w:rFonts w:cstheme="minorHAnsi" w:hint="cs"/>
-          <w:rtl/>
-        </w:rPr>
-        <w:t>.</w:t>
-      </w:r>
-      <w:r>
-        <w:rPr>
-          <w:rFonts w:cstheme="minorHAnsi"/>
-        </w:rPr>
-        <w:t xml:space="preserve">   </w:t>
-      </w:r>
-      <w:r>
-        <w:rPr>
-          <w:rFonts w:cstheme="minorHAnsi" w:hint="cs"/>
-          <w:rtl/>
-        </w:rPr>
-        <w:t xml:space="preserve">   </w:t>
-      </w:r>
-    </w:p>
-    <w:p>
-      <w:pPr>
-        <w:bidi w:val="0"/>
-        <w:rPr>
-          <w:rFonts w:cstheme="minorHAnsi"/>
-        </w:rPr>
-      </w:pPr>
-      <w:r>
-        <w:rPr>
-          <w:rFonts w:cstheme="minorHAnsi"/>
-        </w:rPr>
-        <w:t>SELECT</w:t>
-      </w:r>
-      <w:r>
-        <w:rPr>
-          <w:rFonts w:cstheme="minorHAnsi"/>
-        </w:rPr>
-        <w:t xml:space="preserve"> </w:t>
-      </w:r>
-      <w:r>
-        <w:rPr>
-          <w:rFonts w:cstheme="minorHAnsi"/>
-        </w:rPr>
-        <w:t>DISTINCT</w:t>
-      </w:r>
-    </w:p>
-    <w:p>
-      <w:pPr>
-        <w:bidi w:val="0"/>
-        <w:rPr>
-          <w:rFonts w:cstheme="minorHAnsi"/>
-        </w:rPr>
-      </w:pPr>
-      <w:r>
-        <w:rPr>
-          <w:rFonts w:cstheme="minorHAnsi"/>
-        </w:rPr>
-        <w:t xml:space="preserve">popularity, </w:t>
-      </w:r>
-      <w:proofErr w:type="spellStart"/>
-      <w:r>
-        <w:rPr>
-          <w:rFonts w:cstheme="minorHAnsi"/>
-        </w:rPr>
-        <w:t>track_genre</w:t>
-      </w:r>
-      <w:proofErr w:type="spellEnd"/>
-      <w:r>
-        <w:rPr>
-          <w:rFonts w:cstheme="minorHAnsi"/>
-        </w:rPr>
-        <w:t xml:space="preserve">, </w:t>
-      </w:r>
-      <w:proofErr w:type="gramStart"/>
-      <w:r>
-        <w:rPr>
-          <w:rFonts w:cstheme="minorHAnsi"/>
-        </w:rPr>
-        <w:t>COUNT(</w:t>
-      </w:r>
-      <w:proofErr w:type="spellStart"/>
-      <w:proofErr w:type="gramEnd"/>
-      <w:r>
-        <w:rPr>
-          <w:rFonts w:cstheme="minorHAnsi"/>
-        </w:rPr>
-        <w:t>track_genre</w:t>
-      </w:r>
-      <w:proofErr w:type="spellEnd"/>
-      <w:r>
-        <w:rPr>
-          <w:rFonts w:cstheme="minorHAnsi"/>
-        </w:rPr>
-        <w:t xml:space="preserve">) OVER (ORDER BY popularity) AS </w:t>
-      </w:r>
-      <w:proofErr w:type="spellStart"/>
-      <w:r>
-        <w:rPr>
-          <w:rFonts w:cstheme="minorHAnsi"/>
-        </w:rPr>
-        <w:t>count_genre</w:t>
-      </w:r>
-      <w:proofErr w:type="spellEnd"/>
-    </w:p>
-    <w:p>
-      <w:pPr>
-        <w:bidi w:val="0"/>
-        <w:rPr>
-          <w:rFonts w:cstheme="minorHAnsi"/>
-        </w:rPr>
-      </w:pPr>
-      <w:r>
-        <w:rPr>
-          <w:rFonts w:cstheme="minorHAnsi"/>
-        </w:rPr>
-        <w:t>FROM</w:t>
-      </w:r>
-    </w:p>
-    <w:p>
-      <w:pPr>
-        <w:bidi w:val="0"/>
-        <w:rPr>
-          <w:rFonts w:cstheme="minorHAnsi"/>
-        </w:rPr>
-      </w:pPr>
-      <w:r>
-        <w:rPr>
-          <w:rFonts w:cstheme="minorHAnsi"/>
-        </w:rPr>
-        <w:t>(SELECT</w:t>
-      </w:r>
-    </w:p>
-    <w:p>
-      <w:pPr>
-        <w:bidi w:val="0"/>
-        <w:rPr>
-          <w:rFonts w:cstheme="minorHAnsi"/>
-        </w:rPr>
-      </w:pPr>
-      <w:r>
-        <w:rPr>
-          <w:rFonts w:cstheme="minorHAnsi"/>
-        </w:rPr>
-        <w:t xml:space="preserve">popularity, </w:t>
-      </w:r>
-      <w:proofErr w:type="spellStart"/>
-      <w:r>
-        <w:rPr>
-          <w:rFonts w:cstheme="minorHAnsi"/>
-        </w:rPr>
-        <w:t>track_genre</w:t>
-      </w:r>
-      <w:proofErr w:type="spellEnd"/>
-      <w:r>
-        <w:rPr>
-          <w:rFonts w:cstheme="minorHAnsi"/>
-        </w:rPr>
-        <w:t xml:space="preserve">, NTILE (10) OVER (ORDER BY popularity) AS </w:t>
-      </w:r>
-      <w:proofErr w:type="spellStart"/>
-      <w:r>
-        <w:rPr>
-          <w:rFonts w:cstheme="minorHAnsi"/>
-        </w:rPr>
-        <w:t>popularity_ntile</w:t>
-      </w:r>
-      <w:proofErr w:type="spellEnd"/>
-    </w:p>
-    <w:p>
-      <w:pPr>
-        <w:bidi w:val="0"/>
-        <w:rPr>
-          <w:rFonts w:cstheme="minorHAnsi"/>
-        </w:rPr>
-      </w:pPr>
-      <w:r>
-        <w:rPr>
-          <w:rFonts w:cstheme="minorHAnsi"/>
-        </w:rPr>
-        <w:t>FROM</w:t>
-      </w:r>
-    </w:p>
-    <w:p>
-      <w:pPr>
-        <w:bidi w:val="0"/>
-        <w:rPr>
-          <w:rFonts w:cstheme="minorHAnsi"/>
-        </w:rPr>
-      </w:pPr>
-      <w:proofErr w:type="spellStart"/>
-      <w:r>
-        <w:rPr>
-          <w:rFonts w:cstheme="minorHAnsi"/>
-        </w:rPr>
-        <w:t>musicData</w:t>
-      </w:r>
-      <w:proofErr w:type="spellEnd"/>
-      <w:r>
-        <w:rPr>
-          <w:rFonts w:cstheme="minorHAnsi"/>
-        </w:rPr>
-        <w:t>) AS subquery</w:t>
-      </w:r>
-    </w:p>
-    <w:p>
-      <w:pPr>
-        <w:bidi w:val="0"/>
-        <w:rPr>
-          <w:rFonts w:cstheme="minorHAnsi"/>
-        </w:rPr>
-      </w:pPr>
-      <w:r>
-        <w:rPr>
-          <w:rFonts w:cstheme="minorHAnsi"/>
-        </w:rPr>
-        <w:t xml:space="preserve">WHERE </w:t>
-      </w:r>
-      <w:proofErr w:type="spellStart"/>
-      <w:r>
-        <w:rPr>
-          <w:rFonts w:cstheme="minorHAnsi"/>
-        </w:rPr>
-        <w:t>Popularity_ntile</w:t>
-      </w:r>
-      <w:proofErr w:type="spellEnd"/>
-      <w:r>
-        <w:rPr>
-          <w:rFonts w:cstheme="minorHAnsi"/>
-        </w:rPr>
-        <w:t xml:space="preserve"> == 10</w:t>
-      </w:r>
-    </w:p>
-    <w:p>
-      <w:pPr>
-        <w:bidi w:val="0"/>
-        <w:rPr>
-          <w:rFonts w:cstheme="minorHAnsi"/>
-          <w:rtl/>
-        </w:rPr>
-      </w:pPr>
-      <w:r>
-        <w:rPr>
-          <w:rFonts w:cstheme="minorHAnsi"/>
-        </w:rPr>
-        <w:t xml:space="preserve">ORDER BY </w:t>
-      </w:r>
-      <w:proofErr w:type="spellStart"/>
-      <w:r>
-        <w:rPr>
-          <w:rFonts w:cstheme="minorHAnsi"/>
-        </w:rPr>
-        <w:t>count_genre</w:t>
-      </w:r>
-      <w:proofErr w:type="spellEnd"/>
-      <w:r>
-        <w:rPr>
-          <w:rFonts w:cstheme="minorHAnsi"/>
-        </w:rPr>
-        <w:t xml:space="preserve"> </w:t>
-      </w:r>
-      <w:proofErr w:type="gramStart"/>
-      <w:r>
-        <w:rPr>
-          <w:rFonts w:cstheme="minorHAnsi"/>
-        </w:rPr>
-        <w:t>DESC;</w:t>
-      </w:r>
-      <w:proofErr w:type="gramEnd"/>
-    </w:p>
-    <w:p>
-      <w:pPr>
-        <w:rPr>
-          <w:rFonts w:cstheme="minorHAnsi"/>
-          <w:rtl/>
-        </w:rPr>
-      </w:pPr>
-    </w:p>
-    <w:p>
-      <w:pPr>
         <w:rPr>
           <w:rFonts w:cstheme="minorHAnsi"/>
         </w:rPr>
@@ -4524,54 +4179,44 @@
         <w:pStyle w:val="a3"/>
         <w:numPr>
           <w:ilvl w:val="0"/>
-          <w:numId w:val="7"/>
+          <w:numId w:val="6"/>
         </w:numPr>
-        <w:jc w:val="right"/>
-        <w:rPr>
-          <w:rFonts w:cstheme="minorHAnsi"/>
-        </w:rPr>
-      </w:pPr>
-      <w:r>
-        <w:rPr>
-          <w:rFonts w:cstheme="minorHAnsi" w:hint="cs"/>
-          <w:rtl/>
-        </w:rPr>
-        <w:t xml:space="preserve">טבלה המסודרת לפי הפופולריות בסדר עולה </w:t>
-      </w:r>
-      <w:r>
-        <w:rPr>
-          <w:rFonts w:cstheme="minorHAnsi"/>
-        </w:rPr>
-        <w:t>,</w:t>
-      </w:r>
-      <w:r>
-        <w:rPr>
-          <w:rFonts w:cstheme="minorHAnsi" w:hint="cs"/>
-          <w:rtl/>
-        </w:rPr>
-        <w:t xml:space="preserve">ולכל דירוג אנו מציגים את </w:t>
-      </w:r>
-      <w:r>
-        <w:rPr>
-          <w:rFonts w:cstheme="minorHAnsi" w:hint="cs"/>
-          <w:rtl/>
-        </w:rPr>
-        <w:t>המינימום</w:t>
-      </w:r>
-      <w:r>
-        <w:rPr>
-          <w:rFonts w:cstheme="minorHAnsi" w:hint="cs"/>
-          <w:rtl/>
-        </w:rPr>
-        <w:t xml:space="preserve"> והמקסימום של כמה פרמטרים שאנו חושבים שמשפיעים יותר על הפופולריות.</w:t>
-      </w:r>
-    </w:p>
-    <w:p>
-      <w:pPr>
-        <w:pStyle w:val="a3"/>
-        <w:bidi w:val="0"/>
-        <w:spacing w:line="360" w:lineRule="auto"/>
-        <w:ind w:left="360"/>
+        <w:rPr>
+          <w:rFonts w:cstheme="minorHAnsi" w:hint="cs"/>
+          <w:rtl/>
+        </w:rPr>
+      </w:pPr>
+      <w:r>
+        <w:rPr>
+          <w:rFonts w:cstheme="minorHAnsi" w:hint="cs"/>
+          <w:rtl/>
+        </w:rPr>
+        <w:t xml:space="preserve">שאלה דומה לשאלה הקודמת אך הפעם נבחן את העשירון העליון על מנת לזהות הבדלים בין העשירונים השונים </w:t>
+      </w:r>
+      <w:r>
+        <w:rPr>
+          <w:rFonts w:cstheme="minorHAnsi" w:hint="cs"/>
+          <w:rtl/>
+        </w:rPr>
+        <w:t>.</w:t>
+      </w:r>
+      <w:r>
+        <w:rPr>
+          <w:rFonts w:cstheme="minorHAnsi"/>
+        </w:rPr>
+        <w:t xml:space="preserve">   </w:t>
+      </w:r>
+      <w:r>
+        <w:rPr>
+          <w:rFonts w:cstheme="minorHAnsi" w:hint="cs"/>
+          <w:rtl/>
+        </w:rPr>
+        <w:t xml:space="preserve">   </w:t>
+      </w:r>
+    </w:p>
+    <w:p>
+      <w:pPr>
+        <w:bidi w:val="0"/>
         <w:rPr>
           <w:rFonts w:cstheme="minorHAnsi"/>
         </w:rPr>
@@ -4582,46 +4227,52 @@
         </w:rPr>
         <w:t>SELECT</w:t>
       </w:r>
-    </w:p>
-    <w:p>
-      <w:pPr>
-        <w:pStyle w:val="a3"/>
-        <w:bidi w:val="0"/>
-        <w:spacing w:line="360" w:lineRule="auto"/>
-        <w:ind w:left="360"/>
-        <w:rPr>
-          <w:rFonts w:cstheme="minorHAnsi"/>
-        </w:rPr>
-      </w:pPr>
-      <w:r>
-        <w:rPr>
-          <w:rFonts w:cstheme="minorHAnsi"/>
-        </w:rPr>
-        <w:t xml:space="preserve">  popularity,</w:t>
-      </w:r>
-    </w:p>
-    <w:p>
-      <w:pPr>
-        <w:pStyle w:val="a3"/>
-        <w:bidi w:val="0"/>
-        <w:spacing w:line="360" w:lineRule="auto"/>
-        <w:ind w:left="360"/>
-        <w:rPr>
-          <w:rFonts w:cstheme="minorHAnsi"/>
-        </w:rPr>
-      </w:pPr>
-      <w:r>
-        <w:rPr>
-          <w:rFonts w:cstheme="minorHAnsi"/>
-        </w:rPr>
-        <w:t xml:space="preserve">  </w:t>
+      <w:r>
+        <w:rPr>
+          <w:rFonts w:cstheme="minorHAnsi"/>
+        </w:rPr>
+        <w:t xml:space="preserve"> </w:t>
+      </w:r>
+      <w:r>
+        <w:rPr>
+          <w:rFonts w:cstheme="minorHAnsi"/>
+        </w:rPr>
+        <w:t>DISTINCT</w:t>
+      </w:r>
+    </w:p>
+    <w:p>
+      <w:pPr>
+        <w:bidi w:val="0"/>
+        <w:rPr>
+          <w:rFonts w:cstheme="minorHAnsi"/>
+        </w:rPr>
+      </w:pPr>
+      <w:r>
+        <w:rPr>
+          <w:rFonts w:cstheme="minorHAnsi"/>
+        </w:rPr>
+        <w:t xml:space="preserve">popularity, </w:t>
+      </w:r>
+      <w:proofErr w:type="spellStart"/>
+      <w:r>
+        <w:rPr>
+          <w:rFonts w:cstheme="minorHAnsi"/>
+        </w:rPr>
+        <w:t>track_genre</w:t>
+      </w:r>
+      <w:proofErr w:type="spellEnd"/>
+      <w:r>
+        <w:rPr>
+          <w:rFonts w:cstheme="minorHAnsi"/>
+        </w:rPr>
+        <w:t xml:space="preserve">, </w:t>
       </w:r>
       <w:proofErr w:type="gramStart"/>
       <w:r>
         <w:rPr>
           <w:rFonts w:cstheme="minorHAnsi"/>
         </w:rPr>
-        <w:t>MIN(</w:t>
+        <w:t>COUNT(</w:t>
       </w:r>
       <w:proofErr w:type="spellStart"/>
       <w:proofErr w:type="gramEnd"/>
@@ -4629,509 +4280,155 @@
         <w:rPr>
           <w:rFonts w:cstheme="minorHAnsi"/>
         </w:rPr>
-        <w:t>duration_ms</w:t>
+        <w:t>track_genre</w:t>
       </w:r>
       <w:proofErr w:type="spellEnd"/>
       <w:r>
         <w:rPr>
           <w:rFonts w:cstheme="minorHAnsi"/>
         </w:rPr>
-        <w:t xml:space="preserve">) OVER (PARTITION BY popularity) AS </w:t>
+        <w:t>) OVER (ORDER BY popularity) AS count_genre</w:t>
+      </w:r>
+    </w:p>
+    <w:p>
+      <w:pPr>
+        <w:bidi w:val="0"/>
+        <w:rPr>
+          <w:rFonts w:cstheme="minorHAnsi"/>
+        </w:rPr>
+      </w:pPr>
+      <w:r>
+        <w:rPr>
+          <w:rFonts w:cstheme="minorHAnsi"/>
+        </w:rPr>
+        <w:t>FROM</w:t>
+      </w:r>
+    </w:p>
+    <w:p>
+      <w:pPr>
+        <w:bidi w:val="0"/>
+        <w:rPr>
+          <w:rFonts w:cstheme="minorHAnsi"/>
+        </w:rPr>
+      </w:pPr>
+      <w:r>
+        <w:rPr>
+          <w:rFonts w:cstheme="minorHAnsi"/>
+        </w:rPr>
+        <w:t>(SELECT</w:t>
+      </w:r>
+    </w:p>
+    <w:p>
+      <w:pPr>
+        <w:bidi w:val="0"/>
+        <w:rPr>
+          <w:rFonts w:cstheme="minorHAnsi"/>
+        </w:rPr>
+      </w:pPr>
+      <w:r>
+        <w:rPr>
+          <w:rFonts w:cstheme="minorHAnsi"/>
+        </w:rPr>
+        <w:t xml:space="preserve">popularity, </w:t>
       </w:r>
       <w:proofErr w:type="spellStart"/>
       <w:r>
         <w:rPr>
           <w:rFonts w:cstheme="minorHAnsi"/>
         </w:rPr>
-        <w:t>MINduration</w:t>
+        <w:t>track_genre</w:t>
       </w:r>
       <w:proofErr w:type="spellEnd"/>
       <w:r>
         <w:rPr>
           <w:rFonts w:cstheme="minorHAnsi"/>
         </w:rPr>
-        <w:t>,</w:t>
-      </w:r>
-    </w:p>
-    <w:p>
-      <w:pPr>
-        <w:pStyle w:val="a3"/>
-        <w:bidi w:val="0"/>
-        <w:spacing w:line="360" w:lineRule="auto"/>
-        <w:ind w:left="360"/>
-        <w:rPr>
-          <w:rFonts w:cstheme="minorHAnsi"/>
-        </w:rPr>
-      </w:pPr>
-      <w:r>
-        <w:rPr>
-          <w:rFonts w:cstheme="minorHAnsi"/>
-        </w:rPr>
-        <w:t xml:space="preserve">  </w:t>
+        <w:t xml:space="preserve">, NTILE (10) OVER (ORDER BY popularity) AS </w:t>
+      </w:r>
+      <w:proofErr w:type="spellStart"/>
+      <w:r>
+        <w:rPr>
+          <w:rFonts w:cstheme="minorHAnsi"/>
+        </w:rPr>
+        <w:t>popularity_ntile</w:t>
+      </w:r>
+      <w:proofErr w:type="spellEnd"/>
+    </w:p>
+    <w:p>
+      <w:pPr>
+        <w:bidi w:val="0"/>
+        <w:rPr>
+          <w:rFonts w:cstheme="minorHAnsi"/>
+        </w:rPr>
+      </w:pPr>
+      <w:r>
+        <w:rPr>
+          <w:rFonts w:cstheme="minorHAnsi"/>
+        </w:rPr>
+        <w:t>FROM</w:t>
+      </w:r>
+    </w:p>
+    <w:p>
+      <w:pPr>
+        <w:bidi w:val="0"/>
+        <w:rPr>
+          <w:rFonts w:cstheme="minorHAnsi"/>
+        </w:rPr>
+      </w:pPr>
+      <w:proofErr w:type="spellStart"/>
+      <w:r>
+        <w:rPr>
+          <w:rFonts w:cstheme="minorHAnsi"/>
+        </w:rPr>
+        <w:t>musicData</w:t>
+      </w:r>
+      <w:proofErr w:type="spellEnd"/>
+      <w:r>
+        <w:rPr>
+          <w:rFonts w:cstheme="minorHAnsi"/>
+        </w:rPr>
+        <w:t>) AS subquery</w:t>
+      </w:r>
+    </w:p>
+    <w:p>
+      <w:pPr>
+        <w:bidi w:val="0"/>
+        <w:rPr>
+          <w:rFonts w:cstheme="minorHAnsi"/>
+        </w:rPr>
+      </w:pPr>
+      <w:r>
+        <w:rPr>
+          <w:rFonts w:cstheme="minorHAnsi"/>
+        </w:rPr>
+        <w:t>WHERE Popularity_ntile == 10</w:t>
+      </w:r>
+    </w:p>
+    <w:p>
+      <w:pPr>
+        <w:bidi w:val="0"/>
+        <w:rPr>
+          <w:rFonts w:cstheme="minorHAnsi"/>
+          <w:rtl/>
+        </w:rPr>
+      </w:pPr>
+      <w:r>
+        <w:rPr>
+          <w:rFonts w:cstheme="minorHAnsi"/>
+        </w:rPr>
+        <w:t xml:space="preserve">ORDER BY count_genre </w:t>
       </w:r>
       <w:proofErr w:type="gramStart"/>
       <w:r>
         <w:rPr>
           <w:rFonts w:cstheme="minorHAnsi"/>
         </w:rPr>
-        <w:t>MAX(</w:t>
-      </w:r>
-      <w:proofErr w:type="spellStart"/>
+        <w:t>DESC;</w:t>
+      </w:r>
       <w:proofErr w:type="gramEnd"/>
-      <w:r>
-        <w:rPr>
-          <w:rFonts w:cstheme="minorHAnsi"/>
-        </w:rPr>
-        <w:t>duration_ms</w:t>
-      </w:r>
-      <w:proofErr w:type="spellEnd"/>
-      <w:r>
-        <w:rPr>
-          <w:rFonts w:cstheme="minorHAnsi"/>
-        </w:rPr>
-        <w:t xml:space="preserve">) OVER (PARTITION BY popularity) AS </w:t>
-      </w:r>
-      <w:proofErr w:type="spellStart"/>
-      <w:r>
-        <w:rPr>
-          <w:rFonts w:cstheme="minorHAnsi"/>
-        </w:rPr>
-        <w:t>MAXduration</w:t>
-      </w:r>
-      <w:proofErr w:type="spellEnd"/>
-      <w:r>
-        <w:rPr>
-          <w:rFonts w:cstheme="minorHAnsi"/>
-        </w:rPr>
-        <w:t>,</w:t>
-      </w:r>
-    </w:p>
-    <w:p>
-      <w:pPr>
-        <w:pStyle w:val="a3"/>
-        <w:bidi w:val="0"/>
-        <w:spacing w:line="360" w:lineRule="auto"/>
-        <w:ind w:left="360"/>
-        <w:rPr>
-          <w:rFonts w:cstheme="minorHAnsi"/>
-        </w:rPr>
-      </w:pPr>
-      <w:r>
-        <w:rPr>
-          <w:rFonts w:cstheme="minorHAnsi"/>
-        </w:rPr>
-        <w:t xml:space="preserve">  </w:t>
-      </w:r>
-      <w:proofErr w:type="gramStart"/>
-      <w:r>
-        <w:rPr>
-          <w:rFonts w:cstheme="minorHAnsi"/>
-        </w:rPr>
-        <w:t>MIN(</w:t>
-      </w:r>
-      <w:proofErr w:type="gramEnd"/>
-      <w:r>
-        <w:rPr>
-          <w:rFonts w:cstheme="minorHAnsi"/>
-        </w:rPr>
-        <w:t xml:space="preserve">danceability) OVER (PARTITION BY popularity) AS </w:t>
-      </w:r>
-      <w:proofErr w:type="spellStart"/>
-      <w:r>
-        <w:rPr>
-          <w:rFonts w:cstheme="minorHAnsi"/>
-        </w:rPr>
-        <w:t>MINdanceability</w:t>
-      </w:r>
-      <w:proofErr w:type="spellEnd"/>
-      <w:r>
-        <w:rPr>
-          <w:rFonts w:cstheme="minorHAnsi"/>
-        </w:rPr>
-        <w:t>,</w:t>
-      </w:r>
-    </w:p>
-    <w:p>
-      <w:pPr>
-        <w:pStyle w:val="a3"/>
-        <w:bidi w:val="0"/>
-        <w:spacing w:line="360" w:lineRule="auto"/>
-        <w:ind w:left="360"/>
-        <w:rPr>
-          <w:rFonts w:cstheme="minorHAnsi"/>
-        </w:rPr>
-      </w:pPr>
-      <w:r>
-        <w:rPr>
-          <w:rFonts w:cstheme="minorHAnsi"/>
-        </w:rPr>
-        <w:t xml:space="preserve">  </w:t>
-      </w:r>
-      <w:proofErr w:type="gramStart"/>
-      <w:r>
-        <w:rPr>
-          <w:rFonts w:cstheme="minorHAnsi"/>
-        </w:rPr>
-        <w:t>MAX(</w:t>
-      </w:r>
-      <w:proofErr w:type="gramEnd"/>
-      <w:r>
-        <w:rPr>
-          <w:rFonts w:cstheme="minorHAnsi"/>
-        </w:rPr>
-        <w:t xml:space="preserve">danceability) OVER (PARTITION BY popularity) AS </w:t>
-      </w:r>
-      <w:proofErr w:type="spellStart"/>
-      <w:r>
-        <w:rPr>
-          <w:rFonts w:cstheme="minorHAnsi"/>
-        </w:rPr>
-        <w:t>MAXdanceability</w:t>
-      </w:r>
-      <w:proofErr w:type="spellEnd"/>
-      <w:r>
-        <w:rPr>
-          <w:rFonts w:cstheme="minorHAnsi"/>
-        </w:rPr>
-        <w:t>,</w:t>
-      </w:r>
-    </w:p>
-    <w:p>
-      <w:pPr>
-        <w:pStyle w:val="a3"/>
-        <w:bidi w:val="0"/>
-        <w:spacing w:line="360" w:lineRule="auto"/>
-        <w:ind w:left="360"/>
-        <w:rPr>
-          <w:rFonts w:cstheme="minorHAnsi"/>
-        </w:rPr>
-      </w:pPr>
-      <w:r>
-        <w:rPr>
-          <w:rFonts w:cstheme="minorHAnsi"/>
-        </w:rPr>
-        <w:t xml:space="preserve">  </w:t>
-      </w:r>
-      <w:proofErr w:type="gramStart"/>
-      <w:r>
-        <w:rPr>
-          <w:rFonts w:cstheme="minorHAnsi"/>
-        </w:rPr>
-        <w:t>MIN(</w:t>
-      </w:r>
-      <w:proofErr w:type="gramEnd"/>
-      <w:r>
-        <w:rPr>
-          <w:rFonts w:cstheme="minorHAnsi"/>
-        </w:rPr>
-        <w:t xml:space="preserve">energy) OVER (PARTITION BY popularity) AS </w:t>
-      </w:r>
-      <w:proofErr w:type="spellStart"/>
-      <w:r>
-        <w:rPr>
-          <w:rFonts w:cstheme="minorHAnsi"/>
-        </w:rPr>
-        <w:t>MINenergy</w:t>
-      </w:r>
-      <w:proofErr w:type="spellEnd"/>
-      <w:r>
-        <w:rPr>
-          <w:rFonts w:cstheme="minorHAnsi"/>
-        </w:rPr>
-        <w:t>,</w:t>
-      </w:r>
-    </w:p>
-    <w:p>
-      <w:pPr>
-        <w:pStyle w:val="a3"/>
-        <w:bidi w:val="0"/>
-        <w:spacing w:line="360" w:lineRule="auto"/>
-        <w:ind w:left="360"/>
-        <w:rPr>
-          <w:rFonts w:cstheme="minorHAnsi"/>
-        </w:rPr>
-      </w:pPr>
-      <w:r>
-        <w:rPr>
-          <w:rFonts w:cstheme="minorHAnsi"/>
-        </w:rPr>
-        <w:t xml:space="preserve">  </w:t>
-      </w:r>
-      <w:proofErr w:type="gramStart"/>
-      <w:r>
-        <w:rPr>
-          <w:rFonts w:cstheme="minorHAnsi"/>
-        </w:rPr>
-        <w:t>MAX(</w:t>
-      </w:r>
-      <w:proofErr w:type="gramEnd"/>
-      <w:r>
-        <w:rPr>
-          <w:rFonts w:cstheme="minorHAnsi"/>
-        </w:rPr>
-        <w:t xml:space="preserve">energy) OVER (PARTITION BY popularity) AS </w:t>
-      </w:r>
-      <w:proofErr w:type="spellStart"/>
-      <w:r>
-        <w:rPr>
-          <w:rFonts w:cstheme="minorHAnsi"/>
-        </w:rPr>
-        <w:t>MAXenergy</w:t>
-      </w:r>
-      <w:proofErr w:type="spellEnd"/>
-      <w:r>
-        <w:rPr>
-          <w:rFonts w:cstheme="minorHAnsi"/>
-        </w:rPr>
-        <w:t>,</w:t>
-      </w:r>
-    </w:p>
-    <w:p>
-      <w:pPr>
-        <w:pStyle w:val="a3"/>
-        <w:bidi w:val="0"/>
-        <w:spacing w:line="360" w:lineRule="auto"/>
-        <w:ind w:left="360"/>
-        <w:rPr>
-          <w:rFonts w:cstheme="minorHAnsi"/>
-        </w:rPr>
-      </w:pPr>
-      <w:r>
-        <w:rPr>
-          <w:rFonts w:cstheme="minorHAnsi"/>
-        </w:rPr>
-        <w:t xml:space="preserve">  </w:t>
-      </w:r>
-      <w:proofErr w:type="gramStart"/>
-      <w:r>
-        <w:rPr>
-          <w:rFonts w:cstheme="minorHAnsi"/>
-        </w:rPr>
-        <w:t>MIN(</w:t>
-      </w:r>
-      <w:proofErr w:type="gramEnd"/>
-      <w:r>
-        <w:rPr>
-          <w:rFonts w:cstheme="minorHAnsi"/>
-        </w:rPr>
-        <w:t xml:space="preserve">loudness) OVER (PARTITION BY popularity) AS </w:t>
-      </w:r>
-      <w:proofErr w:type="spellStart"/>
-      <w:r>
-        <w:rPr>
-          <w:rFonts w:cstheme="minorHAnsi"/>
-        </w:rPr>
-        <w:t>MINloudness</w:t>
-      </w:r>
-      <w:proofErr w:type="spellEnd"/>
-      <w:r>
-        <w:rPr>
-          <w:rFonts w:cstheme="minorHAnsi"/>
-        </w:rPr>
-        <w:t>,</w:t>
-      </w:r>
-    </w:p>
-    <w:p>
-      <w:pPr>
-        <w:pStyle w:val="a3"/>
-        <w:bidi w:val="0"/>
-        <w:spacing w:line="360" w:lineRule="auto"/>
-        <w:ind w:left="360"/>
-        <w:rPr>
-          <w:rFonts w:cstheme="minorHAnsi"/>
-        </w:rPr>
-      </w:pPr>
-      <w:r>
-        <w:rPr>
-          <w:rFonts w:cstheme="minorHAnsi"/>
-        </w:rPr>
-        <w:t xml:space="preserve">  </w:t>
-      </w:r>
-      <w:proofErr w:type="gramStart"/>
-      <w:r>
-        <w:rPr>
-          <w:rFonts w:cstheme="minorHAnsi"/>
-        </w:rPr>
-        <w:t>MAX(</w:t>
-      </w:r>
-      <w:proofErr w:type="gramEnd"/>
-      <w:r>
-        <w:rPr>
-          <w:rFonts w:cstheme="minorHAnsi"/>
-        </w:rPr>
-        <w:t xml:space="preserve">loudness) OVER (PARTITION BY popularity) AS </w:t>
-      </w:r>
-      <w:proofErr w:type="spellStart"/>
-      <w:r>
-        <w:rPr>
-          <w:rFonts w:cstheme="minorHAnsi"/>
-        </w:rPr>
-        <w:t>MAXloudness</w:t>
-      </w:r>
-      <w:proofErr w:type="spellEnd"/>
-      <w:r>
-        <w:rPr>
-          <w:rFonts w:cstheme="minorHAnsi"/>
-        </w:rPr>
-        <w:t>,</w:t>
-      </w:r>
-    </w:p>
-    <w:p>
-      <w:pPr>
-        <w:pStyle w:val="a3"/>
-        <w:bidi w:val="0"/>
-        <w:spacing w:line="360" w:lineRule="auto"/>
-        <w:ind w:left="360"/>
-        <w:rPr>
-          <w:rFonts w:cstheme="minorHAnsi"/>
-        </w:rPr>
-      </w:pPr>
-      <w:r>
-        <w:rPr>
-          <w:rFonts w:cstheme="minorHAnsi"/>
-        </w:rPr>
-        <w:t xml:space="preserve">  </w:t>
-      </w:r>
-      <w:proofErr w:type="gramStart"/>
-      <w:r>
-        <w:rPr>
-          <w:rFonts w:cstheme="minorHAnsi"/>
-        </w:rPr>
-        <w:t>MIN(</w:t>
-      </w:r>
-      <w:proofErr w:type="gramEnd"/>
-      <w:r>
-        <w:rPr>
-          <w:rFonts w:cstheme="minorHAnsi"/>
-        </w:rPr>
-        <w:t xml:space="preserve">valence) OVER (PARTITION BY popularity) AS </w:t>
-      </w:r>
-      <w:proofErr w:type="spellStart"/>
-      <w:r>
-        <w:rPr>
-          <w:rFonts w:cstheme="minorHAnsi"/>
-        </w:rPr>
-        <w:t>MINvalence</w:t>
-      </w:r>
-      <w:proofErr w:type="spellEnd"/>
-      <w:r>
-        <w:rPr>
-          <w:rFonts w:cstheme="minorHAnsi"/>
-        </w:rPr>
-        <w:t>,</w:t>
-      </w:r>
-    </w:p>
-    <w:p>
-      <w:pPr>
-        <w:pStyle w:val="a3"/>
-        <w:bidi w:val="0"/>
-        <w:spacing w:line="360" w:lineRule="auto"/>
-        <w:ind w:left="360"/>
-        <w:rPr>
-          <w:rFonts w:cstheme="minorHAnsi"/>
-        </w:rPr>
-      </w:pPr>
-      <w:r>
-        <w:rPr>
-          <w:rFonts w:cstheme="minorHAnsi"/>
-        </w:rPr>
-        <w:t xml:space="preserve">  </w:t>
-      </w:r>
-      <w:proofErr w:type="gramStart"/>
-      <w:r>
-        <w:rPr>
-          <w:rFonts w:cstheme="minorHAnsi"/>
-        </w:rPr>
-        <w:t>MAX(</w:t>
-      </w:r>
-      <w:proofErr w:type="gramEnd"/>
-      <w:r>
-        <w:rPr>
-          <w:rFonts w:cstheme="minorHAnsi"/>
-        </w:rPr>
-        <w:t xml:space="preserve">valence) OVER (PARTITION BY popularity) AS </w:t>
-      </w:r>
-      <w:proofErr w:type="spellStart"/>
-      <w:r>
-        <w:rPr>
-          <w:rFonts w:cstheme="minorHAnsi"/>
-        </w:rPr>
-        <w:t>MAXvalence</w:t>
-      </w:r>
-      <w:proofErr w:type="spellEnd"/>
-    </w:p>
-    <w:p>
-      <w:pPr>
-        <w:pStyle w:val="a3"/>
-        <w:bidi w:val="0"/>
-        <w:spacing w:line="360" w:lineRule="auto"/>
-        <w:ind w:left="360"/>
-        <w:rPr>
-          <w:rFonts w:cstheme="minorHAnsi"/>
-        </w:rPr>
-      </w:pPr>
-      <w:r>
-        <w:rPr>
-          <w:rFonts w:cstheme="minorHAnsi"/>
-        </w:rPr>
-        <w:t xml:space="preserve">  FROM</w:t>
-      </w:r>
-    </w:p>
-    <w:p>
-      <w:pPr>
-        <w:pStyle w:val="a3"/>
-        <w:bidi w:val="0"/>
-        <w:spacing w:line="360" w:lineRule="auto"/>
-        <w:ind w:left="360"/>
-        <w:rPr>
-          <w:rFonts w:cstheme="minorHAnsi"/>
-        </w:rPr>
-      </w:pPr>
-      <w:r>
-        <w:rPr>
-          <w:rFonts w:cstheme="minorHAnsi"/>
-        </w:rPr>
-        <w:t xml:space="preserve">    </w:t>
-      </w:r>
-      <w:proofErr w:type="spellStart"/>
-      <w:proofErr w:type="gramStart"/>
-      <w:r>
-        <w:rPr>
-          <w:rFonts w:cstheme="minorHAnsi"/>
-        </w:rPr>
-        <w:t>musicData</w:t>
-      </w:r>
-      <w:proofErr w:type="spellEnd"/>
-      <w:r>
-        <w:rPr>
-          <w:rFonts w:cstheme="minorHAnsi"/>
-        </w:rPr>
-        <w:t>;</w:t>
-      </w:r>
-      <w:proofErr w:type="gramEnd"/>
-    </w:p>
-    <w:p>
-      <w:pPr>
-        <w:bidi w:val="0"/>
-        <w:spacing w:line="360" w:lineRule="auto"/>
-        <w:rPr>
-          <w:rFonts w:cstheme="minorHAnsi"/>
-        </w:rPr>
-      </w:pPr>
-    </w:p>
-    <w:p>
-      <w:pPr>
-        <w:bidi w:val="0"/>
-        <w:spacing w:line="360" w:lineRule="auto"/>
-        <w:rPr>
-          <w:rFonts w:cstheme="minorHAnsi"/>
-        </w:rPr>
-      </w:pPr>
-    </w:p>
-    <w:p>
-      <w:pPr>
-        <w:bidi w:val="0"/>
-        <w:spacing w:line="360" w:lineRule="auto"/>
+    </w:p>
+    <w:p>
+      <w:pPr>
         <w:rPr>
           <w:rFonts w:cstheme="minorHAnsi"/>
         </w:rPr>
@@ -5142,18 +4439,646 @@
         <w:pStyle w:val="a3"/>
         <w:numPr>
           <w:ilvl w:val="0"/>
-          <w:numId w:val="7"/>
+          <w:numId w:val="6"/>
         </w:numPr>
-        <w:rPr>
-          <w:rFonts w:cstheme="minorHAnsi"/>
-        </w:rPr>
-      </w:pPr>
-      <w:r>
-        <w:rPr>
-          <w:rFonts w:cstheme="minorHAnsi" w:hint="cs"/>
-          <w:rtl/>
-        </w:rPr>
-        <w:lastRenderedPageBreak/>
+        <w:jc w:val="center"/>
+        <w:rPr>
+          <w:rFonts w:cstheme="minorHAnsi"/>
+        </w:rPr>
+      </w:pPr>
+      <w:r>
+        <w:rPr>
+          <w:rFonts w:cstheme="minorHAnsi" w:hint="cs"/>
+          <w:rtl/>
+        </w:rPr>
+        <w:t xml:space="preserve">טבלה המסודרת לפי הפופולריות בסדר עולה </w:t>
+      </w:r>
+      <w:r>
+        <w:rPr>
+          <w:rFonts w:cstheme="minorHAnsi"/>
+        </w:rPr>
+        <w:t>,</w:t>
+      </w:r>
+      <w:r>
+        <w:rPr>
+          <w:rFonts w:cstheme="minorHAnsi" w:hint="cs"/>
+          <w:rtl/>
+        </w:rPr>
+        <w:t xml:space="preserve">ולכל דירוג אנו מציגים את </w:t>
+      </w:r>
+      <w:r>
+        <w:rPr>
+          <w:rFonts w:cstheme="minorHAnsi" w:hint="cs"/>
+          <w:rtl/>
+        </w:rPr>
+        <w:t>המינימום</w:t>
+      </w:r>
+      <w:r>
+        <w:rPr>
+          <w:rFonts w:cstheme="minorHAnsi" w:hint="cs"/>
+          <w:rtl/>
+        </w:rPr>
+        <w:t xml:space="preserve"> והמקסימום של כמה פרמטרים שאנו חושבים שמשפיעים יותר על הפופולריות.</w:t>
+      </w:r>
+    </w:p>
+    <w:p>
+      <w:pPr>
+        <w:pStyle w:val="a3"/>
+        <w:bidi w:val="0"/>
+        <w:spacing w:line="360" w:lineRule="auto"/>
+        <w:ind w:left="360"/>
+        <w:rPr>
+          <w:rFonts w:cstheme="minorHAnsi"/>
+        </w:rPr>
+      </w:pPr>
+      <w:r>
+        <w:rPr>
+          <w:rFonts w:cstheme="minorHAnsi"/>
+        </w:rPr>
+        <w:t>SELECT</w:t>
+      </w:r>
+    </w:p>
+    <w:p>
+      <w:pPr>
+        <w:pStyle w:val="a3"/>
+        <w:bidi w:val="0"/>
+        <w:spacing w:line="360" w:lineRule="auto"/>
+        <w:ind w:left="360"/>
+        <w:rPr>
+          <w:rFonts w:cstheme="minorHAnsi"/>
+        </w:rPr>
+      </w:pPr>
+      <w:r>
+        <w:rPr>
+          <w:rFonts w:cstheme="minorHAnsi"/>
+        </w:rPr>
+        <w:t xml:space="preserve">  popularity,</w:t>
+      </w:r>
+    </w:p>
+    <w:p>
+      <w:pPr>
+        <w:pStyle w:val="a3"/>
+        <w:bidi w:val="0"/>
+        <w:spacing w:line="360" w:lineRule="auto"/>
+        <w:ind w:left="360"/>
+        <w:rPr>
+          <w:rFonts w:cstheme="minorHAnsi"/>
+        </w:rPr>
+      </w:pPr>
+      <w:r>
+        <w:rPr>
+          <w:rFonts w:cstheme="minorHAnsi"/>
+        </w:rPr>
+        <w:t xml:space="preserve">  </w:t>
+      </w:r>
+      <w:proofErr w:type="gramStart"/>
+      <w:r>
+        <w:rPr>
+          <w:rFonts w:cstheme="minorHAnsi"/>
+        </w:rPr>
+        <w:t>MIN(</w:t>
+      </w:r>
+      <w:proofErr w:type="spellStart"/>
+      <w:proofErr w:type="gramEnd"/>
+      <w:r>
+        <w:rPr>
+          <w:rFonts w:cstheme="minorHAnsi"/>
+        </w:rPr>
+        <w:t>duration_ms</w:t>
+      </w:r>
+      <w:proofErr w:type="spellEnd"/>
+      <w:r>
+        <w:rPr>
+          <w:rFonts w:cstheme="minorHAnsi"/>
+        </w:rPr>
+        <w:t xml:space="preserve">) OVER (PARTITION BY popularity) AS </w:t>
+      </w:r>
+      <w:proofErr w:type="spellStart"/>
+      <w:r>
+        <w:rPr>
+          <w:rFonts w:cstheme="minorHAnsi"/>
+        </w:rPr>
+        <w:t>MINduration</w:t>
+      </w:r>
+      <w:proofErr w:type="spellEnd"/>
+      <w:r>
+        <w:rPr>
+          <w:rFonts w:cstheme="minorHAnsi"/>
+        </w:rPr>
+        <w:t>,</w:t>
+      </w:r>
+    </w:p>
+    <w:p>
+      <w:pPr>
+        <w:pStyle w:val="a3"/>
+        <w:bidi w:val="0"/>
+        <w:spacing w:line="360" w:lineRule="auto"/>
+        <w:ind w:left="360"/>
+        <w:rPr>
+          <w:rFonts w:cstheme="minorHAnsi"/>
+        </w:rPr>
+      </w:pPr>
+      <w:r>
+        <w:rPr>
+          <w:rFonts w:cstheme="minorHAnsi"/>
+        </w:rPr>
+        <w:t xml:space="preserve">  </w:t>
+      </w:r>
+      <w:proofErr w:type="gramStart"/>
+      <w:r>
+        <w:rPr>
+          <w:rFonts w:cstheme="minorHAnsi"/>
+        </w:rPr>
+        <w:t>MAX(</w:t>
+      </w:r>
+      <w:proofErr w:type="spellStart"/>
+      <w:proofErr w:type="gramEnd"/>
+      <w:r>
+        <w:rPr>
+          <w:rFonts w:cstheme="minorHAnsi"/>
+        </w:rPr>
+        <w:t>duration_ms</w:t>
+      </w:r>
+      <w:proofErr w:type="spellEnd"/>
+      <w:r>
+        <w:rPr>
+          <w:rFonts w:cstheme="minorHAnsi"/>
+        </w:rPr>
+        <w:t xml:space="preserve">) OVER (PARTITION BY popularity) AS </w:t>
+      </w:r>
+      <w:proofErr w:type="spellStart"/>
+      <w:r>
+        <w:rPr>
+          <w:rFonts w:cstheme="minorHAnsi"/>
+        </w:rPr>
+        <w:t>MAXduration</w:t>
+      </w:r>
+      <w:proofErr w:type="spellEnd"/>
+      <w:r>
+        <w:rPr>
+          <w:rFonts w:cstheme="minorHAnsi"/>
+        </w:rPr>
+        <w:t>,</w:t>
+      </w:r>
+    </w:p>
+    <w:p>
+      <w:pPr>
+        <w:pStyle w:val="a3"/>
+        <w:bidi w:val="0"/>
+        <w:spacing w:line="360" w:lineRule="auto"/>
+        <w:ind w:left="360"/>
+        <w:rPr>
+          <w:rFonts w:cstheme="minorHAnsi"/>
+        </w:rPr>
+      </w:pPr>
+      <w:r>
+        <w:rPr>
+          <w:rFonts w:cstheme="minorHAnsi"/>
+        </w:rPr>
+        <w:t xml:space="preserve">  </w:t>
+      </w:r>
+      <w:proofErr w:type="gramStart"/>
+      <w:r>
+        <w:rPr>
+          <w:rFonts w:cstheme="minorHAnsi"/>
+        </w:rPr>
+        <w:t>MIN(</w:t>
+      </w:r>
+      <w:proofErr w:type="gramEnd"/>
+      <w:r>
+        <w:rPr>
+          <w:rFonts w:cstheme="minorHAnsi"/>
+        </w:rPr>
+        <w:t xml:space="preserve">danceability) OVER (PARTITION BY popularity) AS </w:t>
+      </w:r>
+      <w:proofErr w:type="spellStart"/>
+      <w:r>
+        <w:rPr>
+          <w:rFonts w:cstheme="minorHAnsi"/>
+        </w:rPr>
+        <w:t>MINdanceability</w:t>
+      </w:r>
+      <w:proofErr w:type="spellEnd"/>
+      <w:r>
+        <w:rPr>
+          <w:rFonts w:cstheme="minorHAnsi"/>
+        </w:rPr>
+        <w:t>,</w:t>
+      </w:r>
+    </w:p>
+    <w:p>
+      <w:pPr>
+        <w:pStyle w:val="a3"/>
+        <w:bidi w:val="0"/>
+        <w:spacing w:line="360" w:lineRule="auto"/>
+        <w:ind w:left="360"/>
+        <w:rPr>
+          <w:rFonts w:cstheme="minorHAnsi"/>
+        </w:rPr>
+      </w:pPr>
+      <w:r>
+        <w:rPr>
+          <w:rFonts w:cstheme="minorHAnsi"/>
+        </w:rPr>
+        <w:t xml:space="preserve">  </w:t>
+      </w:r>
+      <w:proofErr w:type="gramStart"/>
+      <w:r>
+        <w:rPr>
+          <w:rFonts w:cstheme="minorHAnsi"/>
+        </w:rPr>
+        <w:t>MAX(</w:t>
+      </w:r>
+      <w:proofErr w:type="gramEnd"/>
+      <w:r>
+        <w:rPr>
+          <w:rFonts w:cstheme="minorHAnsi"/>
+        </w:rPr>
+        <w:t xml:space="preserve">danceability) OVER (PARTITION BY popularity) AS </w:t>
+      </w:r>
+      <w:proofErr w:type="spellStart"/>
+      <w:r>
+        <w:rPr>
+          <w:rFonts w:cstheme="minorHAnsi"/>
+        </w:rPr>
+        <w:t>MAXdanceability</w:t>
+      </w:r>
+      <w:proofErr w:type="spellEnd"/>
+      <w:r>
+        <w:rPr>
+          <w:rFonts w:cstheme="minorHAnsi"/>
+        </w:rPr>
+        <w:t>,</w:t>
+      </w:r>
+    </w:p>
+    <w:p>
+      <w:pPr>
+        <w:pStyle w:val="a3"/>
+        <w:bidi w:val="0"/>
+        <w:spacing w:line="360" w:lineRule="auto"/>
+        <w:ind w:left="360"/>
+        <w:rPr>
+          <w:rFonts w:cstheme="minorHAnsi"/>
+        </w:rPr>
+      </w:pPr>
+      <w:r>
+        <w:rPr>
+          <w:rFonts w:cstheme="minorHAnsi"/>
+        </w:rPr>
+        <w:t xml:space="preserve">  </w:t>
+      </w:r>
+      <w:proofErr w:type="gramStart"/>
+      <w:r>
+        <w:rPr>
+          <w:rFonts w:cstheme="minorHAnsi"/>
+        </w:rPr>
+        <w:t>MIN(</w:t>
+      </w:r>
+      <w:proofErr w:type="gramEnd"/>
+      <w:r>
+        <w:rPr>
+          <w:rFonts w:cstheme="minorHAnsi"/>
+        </w:rPr>
+        <w:t xml:space="preserve">energy) OVER (PARTITION BY popularity) AS </w:t>
+      </w:r>
+      <w:proofErr w:type="spellStart"/>
+      <w:r>
+        <w:rPr>
+          <w:rFonts w:cstheme="minorHAnsi"/>
+        </w:rPr>
+        <w:t>MINenergy</w:t>
+      </w:r>
+      <w:proofErr w:type="spellEnd"/>
+      <w:r>
+        <w:rPr>
+          <w:rFonts w:cstheme="minorHAnsi"/>
+        </w:rPr>
+        <w:t>,</w:t>
+      </w:r>
+    </w:p>
+    <w:p>
+      <w:pPr>
+        <w:pStyle w:val="a3"/>
+        <w:bidi w:val="0"/>
+        <w:spacing w:line="360" w:lineRule="auto"/>
+        <w:ind w:left="360"/>
+        <w:rPr>
+          <w:rFonts w:cstheme="minorHAnsi"/>
+        </w:rPr>
+      </w:pPr>
+      <w:r>
+        <w:rPr>
+          <w:rFonts w:cstheme="minorHAnsi"/>
+        </w:rPr>
+        <w:t xml:space="preserve">  </w:t>
+      </w:r>
+      <w:proofErr w:type="gramStart"/>
+      <w:r>
+        <w:rPr>
+          <w:rFonts w:cstheme="minorHAnsi"/>
+        </w:rPr>
+        <w:t>MAX(</w:t>
+      </w:r>
+      <w:proofErr w:type="gramEnd"/>
+      <w:r>
+        <w:rPr>
+          <w:rFonts w:cstheme="minorHAnsi"/>
+        </w:rPr>
+        <w:t xml:space="preserve">energy) OVER (PARTITION BY popularity) AS </w:t>
+      </w:r>
+      <w:proofErr w:type="spellStart"/>
+      <w:r>
+        <w:rPr>
+          <w:rFonts w:cstheme="minorHAnsi"/>
+        </w:rPr>
+        <w:t>MAXenergy</w:t>
+      </w:r>
+      <w:proofErr w:type="spellEnd"/>
+      <w:r>
+        <w:rPr>
+          <w:rFonts w:cstheme="minorHAnsi"/>
+        </w:rPr>
+        <w:t>,</w:t>
+      </w:r>
+    </w:p>
+    <w:p>
+      <w:pPr>
+        <w:pStyle w:val="a3"/>
+        <w:bidi w:val="0"/>
+        <w:spacing w:line="360" w:lineRule="auto"/>
+        <w:ind w:left="360"/>
+        <w:rPr>
+          <w:rFonts w:cstheme="minorHAnsi"/>
+        </w:rPr>
+      </w:pPr>
+      <w:r>
+        <w:rPr>
+          <w:rFonts w:cstheme="minorHAnsi"/>
+        </w:rPr>
+        <w:t xml:space="preserve">  </w:t>
+      </w:r>
+      <w:proofErr w:type="gramStart"/>
+      <w:r>
+        <w:rPr>
+          <w:rFonts w:cstheme="minorHAnsi"/>
+        </w:rPr>
+        <w:t>MIN(</w:t>
+      </w:r>
+      <w:proofErr w:type="gramEnd"/>
+      <w:r>
+        <w:rPr>
+          <w:rFonts w:cstheme="minorHAnsi"/>
+        </w:rPr>
+        <w:t xml:space="preserve">loudness) OVER (PARTITION BY popularity) AS </w:t>
+      </w:r>
+      <w:proofErr w:type="spellStart"/>
+      <w:r>
+        <w:rPr>
+          <w:rFonts w:cstheme="minorHAnsi"/>
+        </w:rPr>
+        <w:t>MINloudness</w:t>
+      </w:r>
+      <w:proofErr w:type="spellEnd"/>
+      <w:r>
+        <w:rPr>
+          <w:rFonts w:cstheme="minorHAnsi"/>
+        </w:rPr>
+        <w:t>,</w:t>
+      </w:r>
+    </w:p>
+    <w:p>
+      <w:pPr>
+        <w:pStyle w:val="a3"/>
+        <w:bidi w:val="0"/>
+        <w:spacing w:line="360" w:lineRule="auto"/>
+        <w:ind w:left="360"/>
+        <w:rPr>
+          <w:rFonts w:cstheme="minorHAnsi"/>
+        </w:rPr>
+      </w:pPr>
+      <w:r>
+        <w:rPr>
+          <w:rFonts w:cstheme="minorHAnsi"/>
+        </w:rPr>
+        <w:t xml:space="preserve">  </w:t>
+      </w:r>
+      <w:proofErr w:type="gramStart"/>
+      <w:r>
+        <w:rPr>
+          <w:rFonts w:cstheme="minorHAnsi"/>
+        </w:rPr>
+        <w:t>MAX(</w:t>
+      </w:r>
+      <w:proofErr w:type="gramEnd"/>
+      <w:r>
+        <w:rPr>
+          <w:rFonts w:cstheme="minorHAnsi"/>
+        </w:rPr>
+        <w:t xml:space="preserve">loudness) OVER (PARTITION BY popularity) AS </w:t>
+      </w:r>
+      <w:proofErr w:type="spellStart"/>
+      <w:r>
+        <w:rPr>
+          <w:rFonts w:cstheme="minorHAnsi"/>
+        </w:rPr>
+        <w:t>MAXloudness</w:t>
+      </w:r>
+      <w:proofErr w:type="spellEnd"/>
+      <w:r>
+        <w:rPr>
+          <w:rFonts w:cstheme="minorHAnsi"/>
+        </w:rPr>
+        <w:t>,</w:t>
+      </w:r>
+    </w:p>
+    <w:p>
+      <w:pPr>
+        <w:pStyle w:val="a3"/>
+        <w:bidi w:val="0"/>
+        <w:spacing w:line="360" w:lineRule="auto"/>
+        <w:ind w:left="360"/>
+        <w:rPr>
+          <w:rFonts w:cstheme="minorHAnsi"/>
+        </w:rPr>
+      </w:pPr>
+      <w:r>
+        <w:rPr>
+          <w:rFonts w:cstheme="minorHAnsi"/>
+        </w:rPr>
+        <w:t xml:space="preserve">  </w:t>
+      </w:r>
+      <w:proofErr w:type="gramStart"/>
+      <w:r>
+        <w:rPr>
+          <w:rFonts w:cstheme="minorHAnsi"/>
+        </w:rPr>
+        <w:t>MIN(</w:t>
+      </w:r>
+      <w:proofErr w:type="gramEnd"/>
+      <w:r>
+        <w:rPr>
+          <w:rFonts w:cstheme="minorHAnsi"/>
+        </w:rPr>
+        <w:t xml:space="preserve">valence) OVER (PARTITION BY popularity) AS </w:t>
+      </w:r>
+      <w:proofErr w:type="spellStart"/>
+      <w:r>
+        <w:rPr>
+          <w:rFonts w:cstheme="minorHAnsi"/>
+        </w:rPr>
+        <w:t>MINvalence</w:t>
+      </w:r>
+      <w:proofErr w:type="spellEnd"/>
+      <w:r>
+        <w:rPr>
+          <w:rFonts w:cstheme="minorHAnsi"/>
+        </w:rPr>
+        <w:t>,</w:t>
+      </w:r>
+    </w:p>
+    <w:p>
+      <w:pPr>
+        <w:pStyle w:val="a3"/>
+        <w:bidi w:val="0"/>
+        <w:spacing w:line="360" w:lineRule="auto"/>
+        <w:ind w:left="360"/>
+        <w:rPr>
+          <w:rFonts w:cstheme="minorHAnsi"/>
+        </w:rPr>
+      </w:pPr>
+      <w:r>
+        <w:rPr>
+          <w:rFonts w:cstheme="minorHAnsi"/>
+        </w:rPr>
+        <w:t xml:space="preserve">  </w:t>
+      </w:r>
+      <w:proofErr w:type="gramStart"/>
+      <w:r>
+        <w:rPr>
+          <w:rFonts w:cstheme="minorHAnsi"/>
+        </w:rPr>
+        <w:t>MAX(</w:t>
+      </w:r>
+      <w:proofErr w:type="gramEnd"/>
+      <w:r>
+        <w:rPr>
+          <w:rFonts w:cstheme="minorHAnsi"/>
+        </w:rPr>
+        <w:t xml:space="preserve">valence) OVER (PARTITION BY popularity) AS </w:t>
+      </w:r>
+      <w:proofErr w:type="spellStart"/>
+      <w:r>
+        <w:rPr>
+          <w:rFonts w:cstheme="minorHAnsi"/>
+        </w:rPr>
+        <w:t>MAXvalence</w:t>
+      </w:r>
+      <w:proofErr w:type="spellEnd"/>
+    </w:p>
+    <w:p>
+      <w:pPr>
+        <w:pStyle w:val="a3"/>
+        <w:bidi w:val="0"/>
+        <w:spacing w:line="360" w:lineRule="auto"/>
+        <w:ind w:left="360"/>
+        <w:rPr>
+          <w:rFonts w:cstheme="minorHAnsi"/>
+        </w:rPr>
+      </w:pPr>
+      <w:r>
+        <w:rPr>
+          <w:rFonts w:cstheme="minorHAnsi"/>
+        </w:rPr>
+        <w:t xml:space="preserve">  FROM</w:t>
+      </w:r>
+    </w:p>
+    <w:p>
+      <w:pPr>
+        <w:pStyle w:val="a3"/>
+        <w:bidi w:val="0"/>
+        <w:spacing w:line="360" w:lineRule="auto"/>
+        <w:ind w:left="360"/>
+        <w:rPr>
+          <w:rFonts w:cstheme="minorHAnsi"/>
+        </w:rPr>
+      </w:pPr>
+      <w:r>
+        <w:rPr>
+          <w:rFonts w:cstheme="minorHAnsi"/>
+        </w:rPr>
+        <w:t xml:space="preserve">    </w:t>
+      </w:r>
+      <w:proofErr w:type="spellStart"/>
+      <w:proofErr w:type="gramStart"/>
+      <w:r>
+        <w:rPr>
+          <w:rFonts w:cstheme="minorHAnsi"/>
+        </w:rPr>
+        <w:t>musicData</w:t>
+      </w:r>
+      <w:proofErr w:type="spellEnd"/>
+      <w:r>
+        <w:rPr>
+          <w:rFonts w:cstheme="minorHAnsi"/>
+        </w:rPr>
+        <w:t>;</w:t>
+      </w:r>
+      <w:proofErr w:type="gramEnd"/>
+    </w:p>
+    <w:p>
+      <w:pPr>
+        <w:bidi w:val="0"/>
+        <w:spacing w:line="360" w:lineRule="auto"/>
+        <w:rPr>
+          <w:rFonts w:cstheme="minorHAnsi"/>
+          <w:rtl/>
+        </w:rPr>
+      </w:pPr>
+    </w:p>
+    <w:p>
+      <w:pPr>
+        <w:bidi w:val="0"/>
+        <w:spacing w:line="360" w:lineRule="auto"/>
+        <w:rPr>
+          <w:rFonts w:cstheme="minorHAnsi"/>
+          <w:rtl/>
+        </w:rPr>
+      </w:pPr>
+    </w:p>
+    <w:p>
+      <w:pPr>
+        <w:bidi w:val="0"/>
+        <w:spacing w:line="360" w:lineRule="auto"/>
+        <w:rPr>
+          <w:rFonts w:cstheme="minorHAnsi"/>
+        </w:rPr>
+      </w:pPr>
+    </w:p>
+    <w:p>
+      <w:pPr>
+        <w:bidi w:val="0"/>
+        <w:spacing w:line="360" w:lineRule="auto"/>
+        <w:rPr>
+          <w:rFonts w:cstheme="minorHAnsi"/>
+        </w:rPr>
+      </w:pPr>
+    </w:p>
+    <w:p>
+      <w:pPr>
+        <w:pStyle w:val="a3"/>
+        <w:numPr>
+          <w:ilvl w:val="0"/>
+          <w:numId w:val="6"/>
+        </w:numPr>
+        <w:rPr>
+          <w:rFonts w:cstheme="minorHAnsi"/>
+        </w:rPr>
+      </w:pPr>
+      <w:r>
+        <w:rPr>
+          <w:rFonts w:cstheme="minorHAnsi" w:hint="cs"/>
+          <w:rtl/>
+        </w:rPr>
         <w:t>בטבלה זו נבחן את האפשרות שהזמר הוא זה שמשפיע על הפופולריות. לשם כך אנו נציג את הזמרים</w:t>
       </w:r>
       <w:r>
@@ -5391,13 +5316,743 @@
         <w:bidi w:val="0"/>
         <w:spacing w:line="276" w:lineRule="auto"/>
         <w:ind w:left="360"/>
-        <w:rPr>
-          <w:rFonts w:cstheme="minorHAnsi"/>
-        </w:rPr>
-      </w:pPr>
-    </w:p>
-    <w:p>
-      <w:pPr>
+        <w:jc w:val="right"/>
+        <w:rPr>
+          <w:rFonts w:cstheme="minorHAnsi"/>
+        </w:rPr>
+      </w:pPr>
+    </w:p>
+    <w:p>
+      <w:pPr>
+        <w:pStyle w:val="a3"/>
+        <w:numPr>
+          <w:ilvl w:val="0"/>
+          <w:numId w:val="6"/>
+        </w:numPr>
+        <w:spacing w:line="276" w:lineRule="auto"/>
+        <w:rPr>
+          <w:rFonts w:cstheme="minorHAnsi"/>
+          <w:rtl/>
+        </w:rPr>
+      </w:pPr>
+      <w:r>
+        <w:rPr>
+          <w:rFonts w:cstheme="minorHAnsi" w:hint="cs"/>
+          <w:rtl/>
+        </w:rPr>
+        <w:t xml:space="preserve"> </w:t>
+      </w:r>
+      <w:r>
+        <w:rPr>
+          <w:rFonts w:cstheme="minorHAnsi" w:hint="cs"/>
+          <w:rtl/>
+        </w:rPr>
+        <w:t xml:space="preserve">בטבלה זו נבחן את העמודה שנותנת לנו ערכיים </w:t>
+      </w:r>
+      <w:r>
+        <w:rPr>
+          <w:rFonts w:cstheme="minorHAnsi" w:hint="cs"/>
+          <w:rtl/>
+        </w:rPr>
+        <w:t>בינאריי</w:t>
+      </w:r>
+      <w:r>
+        <w:rPr>
+          <w:rFonts w:cstheme="minorHAnsi" w:hint="eastAsia"/>
+          <w:rtl/>
+        </w:rPr>
+        <w:t>ם</w:t>
+      </w:r>
+      <w:r>
+        <w:rPr>
+          <w:rFonts w:cstheme="minorHAnsi" w:hint="cs"/>
+          <w:rtl/>
+        </w:rPr>
+        <w:t xml:space="preserve"> , אם קיימות מילים מפורשות בשיר</w:t>
+      </w:r>
+      <w:r>
+        <w:rPr>
+          <w:rFonts w:cstheme="minorHAnsi" w:hint="cs"/>
+          <w:rtl/>
+        </w:rPr>
+        <w:t xml:space="preserve"> </w:t>
+      </w:r>
+      <w:r>
+        <w:rPr>
+          <w:rFonts w:cstheme="minorHAnsi" w:hint="cs"/>
+          <w:rtl/>
+        </w:rPr>
+        <w:t xml:space="preserve">            ונבדוק את ממוצע הפופולריות עבור כל קבוצה</w:t>
+      </w:r>
+      <w:r>
+        <w:rPr>
+          <w:rFonts w:cstheme="minorHAnsi" w:hint="cs"/>
+          <w:rtl/>
+        </w:rPr>
+        <w:t>.</w:t>
+      </w:r>
+    </w:p>
+    <w:p>
+      <w:pPr>
+        <w:bidi w:val="0"/>
+        <w:spacing w:line="276" w:lineRule="auto"/>
+        <w:rPr>
+          <w:rFonts w:cstheme="minorHAnsi"/>
+        </w:rPr>
+      </w:pPr>
+      <w:r>
+        <w:rPr>
+          <w:rFonts w:cstheme="minorHAnsi"/>
+        </w:rPr>
+        <w:t xml:space="preserve">     </w:t>
+      </w:r>
+      <w:r>
+        <w:rPr>
+          <w:rFonts w:cstheme="minorHAnsi"/>
+        </w:rPr>
+        <w:t>SELECT avg(popularity</w:t>
+      </w:r>
+      <w:proofErr w:type="gramStart"/>
+      <w:r>
+        <w:rPr>
+          <w:rFonts w:cstheme="minorHAnsi"/>
+        </w:rPr>
+        <w:t>),explicit</w:t>
+      </w:r>
+      <w:proofErr w:type="gramEnd"/>
+      <w:r>
+        <w:rPr>
+          <w:rFonts w:cstheme="minorHAnsi"/>
+        </w:rPr>
+        <w:t xml:space="preserve">, COUNT(explicit) as </w:t>
+      </w:r>
+      <w:proofErr w:type="spellStart"/>
+      <w:r>
+        <w:rPr>
+          <w:rFonts w:cstheme="minorHAnsi"/>
+        </w:rPr>
+        <w:t>countexplicit</w:t>
+      </w:r>
+      <w:proofErr w:type="spellEnd"/>
+    </w:p>
+    <w:p>
+      <w:pPr>
+        <w:bidi w:val="0"/>
+        <w:spacing w:line="276" w:lineRule="auto"/>
+        <w:rPr>
+          <w:rFonts w:cstheme="minorHAnsi"/>
+        </w:rPr>
+      </w:pPr>
+      <w:r>
+        <w:rPr>
+          <w:rFonts w:cstheme="minorHAnsi"/>
+        </w:rPr>
+        <w:t xml:space="preserve">     </w:t>
+      </w:r>
+      <w:r>
+        <w:rPr>
+          <w:rFonts w:cstheme="minorHAnsi"/>
+        </w:rPr>
+        <w:t xml:space="preserve">FROM </w:t>
+      </w:r>
+      <w:proofErr w:type="spellStart"/>
+      <w:r>
+        <w:rPr>
+          <w:rFonts w:cstheme="minorHAnsi"/>
+        </w:rPr>
+        <w:t>music</w:t>
+      </w:r>
+      <w:r>
+        <w:rPr>
+          <w:rFonts w:cstheme="minorHAnsi"/>
+        </w:rPr>
+        <w:t>Data</w:t>
+      </w:r>
+      <w:proofErr w:type="spellEnd"/>
+    </w:p>
+    <w:p>
+      <w:pPr>
+        <w:bidi w:val="0"/>
+        <w:spacing w:line="276" w:lineRule="auto"/>
+        <w:rPr>
+          <w:rFonts w:cstheme="minorHAnsi"/>
+        </w:rPr>
+      </w:pPr>
+      <w:r>
+        <w:rPr>
+          <w:rFonts w:cstheme="minorHAnsi"/>
+        </w:rPr>
+        <w:t xml:space="preserve">    </w:t>
+      </w:r>
+      <w:r>
+        <w:rPr>
+          <w:rFonts w:cstheme="minorHAnsi"/>
+        </w:rPr>
+        <w:t>GROUP by explicit</w:t>
+      </w:r>
+    </w:p>
+    <w:p>
+      <w:pPr>
+        <w:bidi w:val="0"/>
+        <w:spacing w:line="276" w:lineRule="auto"/>
+        <w:rPr>
+          <w:rFonts w:cstheme="minorHAnsi"/>
+        </w:rPr>
+      </w:pPr>
+      <w:r>
+        <w:rPr>
+          <w:rFonts w:cstheme="minorHAnsi"/>
+        </w:rPr>
+        <w:t xml:space="preserve">    </w:t>
+      </w:r>
+      <w:r>
+        <w:rPr>
+          <w:rFonts w:cstheme="minorHAnsi"/>
+        </w:rPr>
+        <w:t xml:space="preserve">ORDER by avg(popularity) </w:t>
+      </w:r>
+      <w:proofErr w:type="gramStart"/>
+      <w:r>
+        <w:rPr>
+          <w:rFonts w:cstheme="minorHAnsi"/>
+        </w:rPr>
+        <w:t>DESC;</w:t>
+      </w:r>
+      <w:proofErr w:type="gramEnd"/>
+    </w:p>
+    <w:p>
+      <w:pPr>
+        <w:bidi w:val="0"/>
+        <w:spacing w:line="276" w:lineRule="auto"/>
+        <w:rPr>
+          <w:rFonts w:cstheme="minorHAnsi"/>
+        </w:rPr>
+      </w:pPr>
+    </w:p>
+    <w:p>
+      <w:pPr>
+        <w:bidi w:val="0"/>
+        <w:spacing w:line="276" w:lineRule="auto"/>
+        <w:rPr>
+          <w:rFonts w:cstheme="minorHAnsi"/>
+        </w:rPr>
+      </w:pPr>
+    </w:p>
+    <w:p>
+      <w:pPr>
+        <w:pStyle w:val="a3"/>
+        <w:numPr>
+          <w:ilvl w:val="0"/>
+          <w:numId w:val="6"/>
+        </w:numPr>
+        <w:spacing w:line="276" w:lineRule="auto"/>
+        <w:rPr>
+          <w:rFonts w:cstheme="minorHAnsi"/>
+          <w:rtl/>
+        </w:rPr>
+      </w:pPr>
+      <w:r>
+        <w:rPr>
+          <w:rFonts w:cstheme="minorHAnsi" w:hint="cs"/>
+          <w:rtl/>
+        </w:rPr>
+        <w:t xml:space="preserve"> </w:t>
+      </w:r>
+      <w:r>
+        <w:rPr>
+          <w:rFonts w:cstheme="minorHAnsi" w:hint="cs"/>
+          <w:rtl/>
+        </w:rPr>
+        <w:t>בטבלה זו נבחן את עמודת ה</w:t>
+      </w:r>
+      <w:r>
+        <w:rPr>
+          <w:rFonts w:cstheme="minorHAnsi" w:hint="cs"/>
+          <w:rtl/>
+        </w:rPr>
+        <w:t>"</w:t>
+      </w:r>
+      <w:r>
+        <w:rPr>
+          <w:rFonts w:cstheme="minorHAnsi" w:hint="cs"/>
+          <w:rtl/>
+        </w:rPr>
+        <w:t>ערכיות</w:t>
+      </w:r>
+      <w:r>
+        <w:rPr>
+          <w:rFonts w:cstheme="minorHAnsi" w:hint="cs"/>
+          <w:rtl/>
+        </w:rPr>
+        <w:t>"</w:t>
+      </w:r>
+      <w:r>
+        <w:rPr>
+          <w:rFonts w:cstheme="minorHAnsi" w:hint="cs"/>
+          <w:rtl/>
+        </w:rPr>
+        <w:t xml:space="preserve"> שנותנת ערכים בין 0 ל1 </w:t>
+      </w:r>
+      <w:r>
+        <w:rPr>
+          <w:rFonts w:cstheme="minorHAnsi" w:hint="cs"/>
+          <w:rtl/>
+        </w:rPr>
+        <w:t xml:space="preserve">, </w:t>
+      </w:r>
+      <w:r>
+        <w:rPr>
+          <w:rFonts w:cstheme="minorHAnsi" w:hint="cs"/>
+          <w:rtl/>
+        </w:rPr>
+        <w:t>כ</w:t>
+      </w:r>
+      <w:r>
+        <w:rPr>
+          <w:rFonts w:cstheme="minorHAnsi" w:hint="cs"/>
+          <w:rtl/>
+        </w:rPr>
+        <w:t>א</w:t>
+      </w:r>
+      <w:r>
+        <w:rPr>
+          <w:rFonts w:cstheme="minorHAnsi" w:hint="cs"/>
+          <w:rtl/>
+        </w:rPr>
+        <w:t>ש</w:t>
+      </w:r>
+      <w:r>
+        <w:rPr>
+          <w:rFonts w:cstheme="minorHAnsi" w:hint="cs"/>
+          <w:rtl/>
+        </w:rPr>
+        <w:t xml:space="preserve">ר </w:t>
+      </w:r>
+      <w:r>
+        <w:rPr>
+          <w:rFonts w:cstheme="minorHAnsi" w:hint="cs"/>
+          <w:rtl/>
+        </w:rPr>
+        <w:t xml:space="preserve">ערך קרוב לאפס מייצג שירים </w:t>
+      </w:r>
+      <w:r>
+        <w:rPr>
+          <w:rFonts w:cstheme="minorHAnsi" w:hint="cs"/>
+          <w:rtl/>
+        </w:rPr>
+        <w:t xml:space="preserve">      </w:t>
+      </w:r>
+      <w:r>
+        <w:rPr>
+          <w:rFonts w:cstheme="minorHAnsi" w:hint="cs"/>
+          <w:rtl/>
+        </w:rPr>
+        <w:t>שמעוררים תחושות לא טובות (עצב, כעס) וקרוב ל1 מייצג שירים שמעוררים תחושות טובות (שמחה , ריגוש) נפצל את העמודה , נראה את כמות השירים לאחר הפיצול ואת ממוצע הפופולריות</w:t>
+      </w:r>
+      <w:r>
+        <w:rPr>
+          <w:rFonts w:cstheme="minorHAnsi" w:hint="cs"/>
+          <w:rtl/>
+        </w:rPr>
+        <w:t>.</w:t>
+      </w:r>
+      <w:r>
+        <w:rPr>
+          <w:rFonts w:cstheme="minorHAnsi" w:hint="cs"/>
+          <w:rtl/>
+        </w:rPr>
+        <w:t xml:space="preserve"> </w:t>
+      </w:r>
+    </w:p>
+    <w:p>
+      <w:pPr>
+        <w:bidi w:val="0"/>
+        <w:spacing w:line="276" w:lineRule="auto"/>
+        <w:rPr>
+          <w:rFonts w:cstheme="minorHAnsi"/>
+        </w:rPr>
+      </w:pPr>
+    </w:p>
+    <w:p>
+      <w:pPr>
+        <w:pStyle w:val="a3"/>
+        <w:bidi w:val="0"/>
+        <w:spacing w:line="276" w:lineRule="auto"/>
+        <w:ind w:left="360"/>
+        <w:rPr>
+          <w:rFonts w:cstheme="minorHAnsi"/>
+        </w:rPr>
+      </w:pPr>
+      <w:r>
+        <w:rPr>
+          <w:rFonts w:cstheme="minorHAnsi"/>
+        </w:rPr>
+        <w:t xml:space="preserve">SELECT </w:t>
+      </w:r>
+      <w:proofErr w:type="gramStart"/>
+      <w:r>
+        <w:rPr>
+          <w:rFonts w:cstheme="minorHAnsi"/>
+        </w:rPr>
+        <w:t>AVG(</w:t>
+      </w:r>
+      <w:proofErr w:type="gramEnd"/>
+      <w:r>
+        <w:rPr>
+          <w:rFonts w:cstheme="minorHAnsi"/>
+        </w:rPr>
+        <w:t xml:space="preserve">popularity) AS </w:t>
+      </w:r>
+      <w:proofErr w:type="spellStart"/>
+      <w:r>
+        <w:rPr>
+          <w:rFonts w:cstheme="minorHAnsi"/>
+        </w:rPr>
+        <w:t>valencePopularity</w:t>
+      </w:r>
+      <w:proofErr w:type="spellEnd"/>
+      <w:r>
+        <w:rPr>
+          <w:rFonts w:cstheme="minorHAnsi"/>
+        </w:rPr>
+        <w:t xml:space="preserve"> </w:t>
+      </w:r>
+      <w:r>
+        <w:rPr>
+          <w:rFonts w:cstheme="minorHAnsi"/>
+        </w:rPr>
+        <w:t>,COUNT(valence)</w:t>
+      </w:r>
+    </w:p>
+    <w:p>
+      <w:pPr>
+        <w:pStyle w:val="a3"/>
+        <w:bidi w:val="0"/>
+        <w:spacing w:line="276" w:lineRule="auto"/>
+        <w:ind w:left="360"/>
+        <w:rPr>
+          <w:rFonts w:cstheme="minorHAnsi"/>
+        </w:rPr>
+      </w:pPr>
+      <w:r>
+        <w:rPr>
+          <w:rFonts w:cstheme="minorHAnsi"/>
+        </w:rPr>
+        <w:t xml:space="preserve">FROM </w:t>
+      </w:r>
+      <w:proofErr w:type="spellStart"/>
+      <w:r>
+        <w:rPr>
+          <w:rFonts w:cstheme="minorHAnsi"/>
+        </w:rPr>
+        <w:t>music</w:t>
+      </w:r>
+      <w:r>
+        <w:rPr>
+          <w:rFonts w:cstheme="minorHAnsi"/>
+        </w:rPr>
+        <w:t>Data</w:t>
+      </w:r>
+      <w:proofErr w:type="spellEnd"/>
+    </w:p>
+    <w:p>
+      <w:pPr>
+        <w:pStyle w:val="a3"/>
+        <w:bidi w:val="0"/>
+        <w:spacing w:line="276" w:lineRule="auto"/>
+        <w:ind w:left="360"/>
+        <w:rPr>
+          <w:rFonts w:cstheme="minorHAnsi"/>
+        </w:rPr>
+      </w:pPr>
+      <w:r>
+        <w:rPr>
+          <w:rFonts w:cstheme="minorHAnsi"/>
+        </w:rPr>
+        <w:t>WHERE valence &gt; 0.5</w:t>
+      </w:r>
+    </w:p>
+    <w:p>
+      <w:pPr>
+        <w:pStyle w:val="a3"/>
+        <w:bidi w:val="0"/>
+        <w:spacing w:line="276" w:lineRule="auto"/>
+        <w:ind w:left="360"/>
+        <w:rPr>
+          <w:rFonts w:cstheme="minorHAnsi"/>
+          <w:rtl/>
+        </w:rPr>
+      </w:pPr>
+    </w:p>
+    <w:p>
+      <w:pPr>
+        <w:pStyle w:val="a3"/>
+        <w:bidi w:val="0"/>
+        <w:spacing w:line="276" w:lineRule="auto"/>
+        <w:ind w:left="360"/>
+        <w:rPr>
+          <w:rFonts w:cstheme="minorHAnsi"/>
+        </w:rPr>
+      </w:pPr>
+      <w:r>
+        <w:rPr>
+          <w:rFonts w:cstheme="minorHAnsi"/>
+        </w:rPr>
+        <w:t>UNION</w:t>
+      </w:r>
+    </w:p>
+    <w:p>
+      <w:pPr>
+        <w:pStyle w:val="a3"/>
+        <w:bidi w:val="0"/>
+        <w:spacing w:line="276" w:lineRule="auto"/>
+        <w:ind w:left="360"/>
+        <w:rPr>
+          <w:rFonts w:cstheme="minorHAnsi"/>
+          <w:rtl/>
+        </w:rPr>
+      </w:pPr>
+    </w:p>
+    <w:p>
+      <w:pPr>
+        <w:pStyle w:val="a3"/>
+        <w:bidi w:val="0"/>
+        <w:spacing w:line="276" w:lineRule="auto"/>
+        <w:ind w:left="360"/>
+        <w:rPr>
+          <w:rFonts w:cstheme="minorHAnsi"/>
+        </w:rPr>
+      </w:pPr>
+      <w:r>
+        <w:rPr>
+          <w:rFonts w:cstheme="minorHAnsi"/>
+        </w:rPr>
+        <w:t xml:space="preserve">SELECT </w:t>
+      </w:r>
+      <w:proofErr w:type="gramStart"/>
+      <w:r>
+        <w:rPr>
+          <w:rFonts w:cstheme="minorHAnsi"/>
+        </w:rPr>
+        <w:t>AVG(</w:t>
+      </w:r>
+      <w:proofErr w:type="gramEnd"/>
+      <w:r>
+        <w:rPr>
+          <w:rFonts w:cstheme="minorHAnsi"/>
+        </w:rPr>
+        <w:t xml:space="preserve">popularity) AS </w:t>
+      </w:r>
+      <w:proofErr w:type="spellStart"/>
+      <w:r>
+        <w:rPr>
+          <w:rFonts w:cstheme="minorHAnsi"/>
+        </w:rPr>
+        <w:t>valencePopularity</w:t>
+      </w:r>
+      <w:proofErr w:type="spellEnd"/>
+      <w:r>
+        <w:rPr>
+          <w:rFonts w:cstheme="minorHAnsi"/>
+        </w:rPr>
+        <w:t xml:space="preserve"> </w:t>
+      </w:r>
+      <w:r>
+        <w:rPr>
+          <w:rFonts w:cstheme="minorHAnsi"/>
+        </w:rPr>
+        <w:t>,COUNT(valence)</w:t>
+      </w:r>
+    </w:p>
+    <w:p>
+      <w:pPr>
+        <w:pStyle w:val="a3"/>
+        <w:bidi w:val="0"/>
+        <w:spacing w:line="276" w:lineRule="auto"/>
+        <w:ind w:left="360"/>
+        <w:rPr>
+          <w:rFonts w:cstheme="minorHAnsi"/>
+        </w:rPr>
+      </w:pPr>
+      <w:r>
+        <w:rPr>
+          <w:rFonts w:cstheme="minorHAnsi"/>
+        </w:rPr>
+        <w:t xml:space="preserve">FROM </w:t>
+      </w:r>
+      <w:proofErr w:type="spellStart"/>
+      <w:r>
+        <w:rPr>
+          <w:rFonts w:cstheme="minorHAnsi"/>
+        </w:rPr>
+        <w:t>music</w:t>
+      </w:r>
+      <w:r>
+        <w:rPr>
+          <w:rFonts w:cstheme="minorHAnsi"/>
+        </w:rPr>
+        <w:t>Data</w:t>
+      </w:r>
+      <w:proofErr w:type="spellEnd"/>
+    </w:p>
+    <w:p>
+      <w:pPr>
+        <w:pStyle w:val="a3"/>
+        <w:bidi w:val="0"/>
+        <w:spacing w:line="276" w:lineRule="auto"/>
+        <w:ind w:left="360"/>
+        <w:rPr>
+          <w:rFonts w:cstheme="minorHAnsi"/>
+        </w:rPr>
+      </w:pPr>
+      <w:r>
+        <w:rPr>
+          <w:rFonts w:cstheme="minorHAnsi"/>
+        </w:rPr>
+        <w:t xml:space="preserve">WHERE valence &lt;= </w:t>
+      </w:r>
+      <w:proofErr w:type="gramStart"/>
+      <w:r>
+        <w:rPr>
+          <w:rFonts w:cstheme="minorHAnsi"/>
+        </w:rPr>
+        <w:t>0.5;</w:t>
+      </w:r>
+      <w:proofErr w:type="gramEnd"/>
+    </w:p>
+    <w:p>
+      <w:pPr>
+        <w:pStyle w:val="a3"/>
+        <w:bidi w:val="0"/>
+        <w:spacing w:line="276" w:lineRule="auto"/>
+        <w:ind w:left="360"/>
+        <w:rPr>
+          <w:rFonts w:cstheme="minorHAnsi"/>
+        </w:rPr>
+      </w:pPr>
+    </w:p>
+    <w:p>
+      <w:pPr>
+        <w:pStyle w:val="a3"/>
+        <w:bidi w:val="0"/>
+        <w:spacing w:line="276" w:lineRule="auto"/>
+        <w:rPr>
+          <w:rFonts w:cstheme="minorHAnsi"/>
+        </w:rPr>
+      </w:pPr>
+    </w:p>
+    <w:p>
+      <w:pPr>
+        <w:pStyle w:val="a3"/>
+        <w:bidi w:val="0"/>
+        <w:spacing w:line="276" w:lineRule="auto"/>
+        <w:rPr>
+          <w:rFonts w:cstheme="minorHAnsi"/>
+          <w:rtl/>
+        </w:rPr>
+      </w:pPr>
+    </w:p>
+    <w:p>
+      <w:pPr>
+        <w:pStyle w:val="a3"/>
+        <w:bidi w:val="0"/>
+        <w:spacing w:line="276" w:lineRule="auto"/>
+        <w:rPr>
+          <w:rFonts w:cstheme="minorHAnsi"/>
+          <w:rtl/>
+        </w:rPr>
+      </w:pPr>
+    </w:p>
+    <w:p>
+      <w:pPr>
+        <w:pStyle w:val="a3"/>
+        <w:bidi w:val="0"/>
+        <w:spacing w:line="276" w:lineRule="auto"/>
+        <w:rPr>
+          <w:rFonts w:cstheme="minorHAnsi"/>
+          <w:rtl/>
+        </w:rPr>
+      </w:pPr>
+    </w:p>
+    <w:p>
+      <w:pPr>
+        <w:pStyle w:val="a3"/>
+        <w:bidi w:val="0"/>
+        <w:spacing w:line="276" w:lineRule="auto"/>
+        <w:rPr>
+          <w:rFonts w:cstheme="minorHAnsi"/>
+          <w:rtl/>
+        </w:rPr>
+      </w:pPr>
+    </w:p>
+    <w:p>
+      <w:pPr>
+        <w:pStyle w:val="a3"/>
+        <w:spacing w:line="276" w:lineRule="auto"/>
+        <w:rPr>
+          <w:rFonts w:cstheme="minorHAnsi"/>
+        </w:rPr>
+      </w:pPr>
+    </w:p>
+    <w:p>
+      <w:pPr>
+        <w:pStyle w:val="a3"/>
+        <w:numPr>
+          <w:ilvl w:val="0"/>
+          <w:numId w:val="6"/>
+        </w:numPr>
+        <w:spacing w:line="276" w:lineRule="auto"/>
+        <w:rPr>
+          <w:rFonts w:cstheme="minorHAnsi"/>
+          <w:rtl/>
+        </w:rPr>
+      </w:pPr>
+      <w:r>
+        <w:rPr>
+          <w:rFonts w:cstheme="minorHAnsi" w:hint="cs"/>
+          <w:rtl/>
+        </w:rPr>
+        <w:t>בשאלה זו נבדוק את הסיטואציה בה שם של שיר זהה לשם של האלבום והאם ב</w:t>
+      </w:r>
+      <w:r>
+        <w:rPr>
+          <w:rFonts w:cstheme="minorHAnsi" w:hint="cs"/>
+          <w:rtl/>
+        </w:rPr>
+        <w:t>הכרח</w:t>
+      </w:r>
+      <w:r>
+        <w:rPr>
+          <w:rFonts w:cstheme="minorHAnsi" w:hint="cs"/>
+          <w:rtl/>
+        </w:rPr>
+        <w:t xml:space="preserve"> מעיד</w:t>
+      </w:r>
+      <w:r>
+        <w:rPr>
+          <w:rFonts w:cstheme="minorHAnsi" w:hint="cs"/>
+          <w:rtl/>
+        </w:rPr>
+        <w:t>ה</w:t>
+      </w:r>
+      <w:r>
+        <w:rPr>
+          <w:rFonts w:cstheme="minorHAnsi" w:hint="cs"/>
+          <w:rtl/>
+        </w:rPr>
+        <w:t xml:space="preserve"> על פופולריות גבוהה</w:t>
+      </w:r>
+      <w:r>
+        <w:rPr>
+          <w:rFonts w:cstheme="minorHAnsi" w:hint="cs"/>
+          <w:rtl/>
+        </w:rPr>
+        <w:t>.</w:t>
+      </w:r>
+    </w:p>
+    <w:p>
+      <w:pPr>
+        <w:pStyle w:val="a3"/>
         <w:bidi w:val="0"/>
         <w:spacing w:line="276" w:lineRule="auto"/>
         <w:jc w:val="right"/>
@@ -5406,80 +6061,72 @@
           <w:rtl/>
         </w:rPr>
       </w:pPr>
-      <w:r>
-        <w:rPr>
-          <w:rFonts w:cstheme="minorHAnsi" w:hint="cs"/>
-        </w:rPr>
-        <w:t xml:space="preserve"> </w:t>
-      </w:r>
-      <w:r>
-        <w:rPr>
-          <w:rFonts w:cstheme="minorHAnsi" w:hint="cs"/>
-          <w:rtl/>
-        </w:rPr>
-        <w:t xml:space="preserve"> </w:t>
-      </w:r>
-      <w:r>
-        <w:rPr>
-          <w:rFonts w:cstheme="minorHAnsi" w:hint="cs"/>
-          <w:rtl/>
-        </w:rPr>
-        <w:t xml:space="preserve">8. בטבלה זו נבחן את העמודה שנותנת לנו ערכיים </w:t>
+    </w:p>
+    <w:p>
+      <w:pPr>
+        <w:bidi w:val="0"/>
+        <w:spacing w:line="276" w:lineRule="auto"/>
+        <w:rPr>
+          <w:rFonts w:cstheme="minorHAnsi"/>
+        </w:rPr>
+      </w:pPr>
+      <w:r>
+        <w:rPr>
+          <w:rFonts w:cstheme="minorHAnsi"/>
+        </w:rPr>
+        <w:t xml:space="preserve">SELECT </w:t>
       </w:r>
       <w:proofErr w:type="spellStart"/>
       <w:r>
         <w:rPr>
-          <w:rFonts w:cstheme="minorHAnsi" w:hint="cs"/>
-          <w:rtl/>
-        </w:rPr>
-        <w:t>בינארים</w:t>
+          <w:rFonts w:cstheme="minorHAnsi"/>
+        </w:rPr>
+        <w:t>album_name</w:t>
       </w:r>
       <w:proofErr w:type="spellEnd"/>
       <w:r>
         <w:rPr>
-          <w:rFonts w:cstheme="minorHAnsi" w:hint="cs"/>
-          <w:rtl/>
-        </w:rPr>
-        <w:t xml:space="preserve"> , אם קיימות מילים מפורשות בשיר</w:t>
-      </w:r>
-      <w:r>
-        <w:rPr>
-          <w:rFonts w:cstheme="minorHAnsi" w:hint="cs"/>
-          <w:rtl/>
-        </w:rPr>
-        <w:t xml:space="preserve"> </w:t>
-      </w:r>
-      <w:r>
-        <w:rPr>
-          <w:rFonts w:cstheme="minorHAnsi" w:hint="cs"/>
-          <w:rtl/>
-        </w:rPr>
-        <w:t xml:space="preserve">            ונבדוק את ממוצע הפופולריות עבור כל קבוצה</w:t>
-      </w:r>
-      <w:r>
-        <w:rPr>
-          <w:rFonts w:cstheme="minorHAnsi" w:hint="cs"/>
-          <w:rtl/>
-        </w:rPr>
-        <w:t>.</w:t>
+          <w:rFonts w:cstheme="minorHAnsi"/>
+        </w:rPr>
+        <w:t xml:space="preserve">, </w:t>
+      </w:r>
+      <w:proofErr w:type="spellStart"/>
+      <w:r>
+        <w:rPr>
+          <w:rFonts w:cstheme="minorHAnsi"/>
+        </w:rPr>
+        <w:t>track_name</w:t>
+      </w:r>
+      <w:proofErr w:type="spellEnd"/>
+      <w:r>
+        <w:rPr>
+          <w:rFonts w:cstheme="minorHAnsi"/>
+        </w:rPr>
+        <w:t xml:space="preserve">, Popularity </w:t>
       </w:r>
     </w:p>
     <w:p>
       <w:pPr>
         <w:bidi w:val="0"/>
         <w:spacing w:line="276" w:lineRule="auto"/>
-        <w:jc w:val="right"/>
-        <w:rPr>
-          <w:rFonts w:cstheme="minorHAnsi"/>
-          <w:rtl/>
-        </w:rPr>
-      </w:pPr>
-      <w:r>
-        <w:rPr>
-          <w:rFonts w:cstheme="minorHAnsi" w:hint="cs"/>
-        </w:rPr>
-        <w:t xml:space="preserve">   </w:t>
-      </w:r>
+        <w:rPr>
+          <w:rFonts w:cstheme="minorHAnsi"/>
+        </w:rPr>
+      </w:pPr>
+      <w:r>
+        <w:rPr>
+          <w:rFonts w:cstheme="minorHAnsi"/>
+        </w:rPr>
+        <w:t xml:space="preserve">FROM </w:t>
+      </w:r>
+      <w:proofErr w:type="spellStart"/>
+      <w:r>
+        <w:rPr>
+          <w:rFonts w:cstheme="minorHAnsi"/>
+        </w:rPr>
+        <w:t>musicData</w:t>
+      </w:r>
+      <w:proofErr w:type="spellEnd"/>
     </w:p>
     <w:p>
       <w:pPr>
@@ -5489,6 +6136,34 @@
           <w:rFonts w:cstheme="minorHAnsi"/>
         </w:rPr>
       </w:pPr>
+      <w:r>
+        <w:rPr>
+          <w:rFonts w:cstheme="minorHAnsi"/>
+        </w:rPr>
+        <w:t xml:space="preserve">WHERE </w:t>
+      </w:r>
+      <w:proofErr w:type="spellStart"/>
+      <w:r>
+        <w:rPr>
+          <w:rFonts w:cstheme="minorHAnsi"/>
+        </w:rPr>
+        <w:t>track_name</w:t>
+      </w:r>
+      <w:proofErr w:type="spellEnd"/>
+      <w:r>
+        <w:rPr>
+          <w:rFonts w:cstheme="minorHAnsi"/>
+        </w:rPr>
+        <w:t>=</w:t>
+      </w:r>
+      <w:proofErr w:type="spellStart"/>
+      <w:r>
+        <w:rPr>
+          <w:rFonts w:cstheme="minorHAnsi"/>
+        </w:rPr>
+        <w:t>album_name</w:t>
+      </w:r>
+      <w:proofErr w:type="spellEnd"/>
     </w:p>
     <w:p>
       <w:pPr>
@@ -5502,36 +6177,16 @@
         <w:rPr>
           <w:rFonts w:cstheme="minorHAnsi"/>
         </w:rPr>
-        <w:t xml:space="preserve">     </w:t>
-      </w:r>
-      <w:r>
-        <w:rPr>
-          <w:rFonts w:cstheme="minorHAnsi"/>
-        </w:rPr>
-        <w:t>SELECT avg(popularity</w:t>
+        <w:t xml:space="preserve">ORDER by Popularity </w:t>
       </w:r>
       <w:proofErr w:type="gramStart"/>
       <w:r>
         <w:rPr>
           <w:rFonts w:cstheme="minorHAnsi"/>
         </w:rPr>
-        <w:t>),explicit</w:t>
+        <w:t>DESC;</w:t>
       </w:r>
       <w:proofErr w:type="gramEnd"/>
-      <w:r>
-        <w:rPr>
-          <w:rFonts w:cstheme="minorHAnsi"/>
-        </w:rPr>
-        <w:t xml:space="preserve">, COUNT(explicit) as </w:t>
-      </w:r>
-      <w:proofErr w:type="spellStart"/>
-      <w:r>
-        <w:rPr>
-          <w:rFonts w:cstheme="minorHAnsi"/>
-        </w:rPr>
-        <w:t>countexplicit</w:t>
-      </w:r>
-      <w:proofErr w:type="spellEnd"/>
     </w:p>
     <w:p>
       <w:pPr>
@@ -5541,32 +6196,6 @@
           <w:rFonts w:cstheme="minorHAnsi"/>
         </w:rPr>
       </w:pPr>
-      <w:r>
-        <w:rPr>
-          <w:rFonts w:cstheme="minorHAnsi"/>
-        </w:rPr>
-        <w:t xml:space="preserve">     </w:t>
-      </w:r>
-      <w:r>
-        <w:rPr>
-          <w:rFonts w:cstheme="minorHAnsi"/>
-        </w:rPr>
-        <w:t xml:space="preserve">FROM </w:t>
-      </w:r>
-      <w:proofErr w:type="spellStart"/>
-      <w:r>
-        <w:rPr>
-          <w:rFonts w:cstheme="minorHAnsi"/>
-        </w:rPr>
-        <w:t>music</w:t>
-      </w:r>
-      <w:r>
-        <w:rPr>
-          <w:rFonts w:cstheme="minorHAnsi"/>
-        </w:rPr>
-        <w:t>Data</w:t>
-      </w:r>
-      <w:proofErr w:type="spellEnd"/>
     </w:p>
     <w:p>
       <w:pPr>
@@ -5574,771 +6203,7 @@
         <w:spacing w:line="276" w:lineRule="auto"/>
         <w:rPr>
           <w:rFonts w:cstheme="minorHAnsi"/>
-        </w:rPr>
-      </w:pPr>
-      <w:r>
-        <w:rPr>
-          <w:rFonts w:cstheme="minorHAnsi"/>
-        </w:rPr>
-        <w:t xml:space="preserve">    </w:t>
-      </w:r>
-      <w:r>
-        <w:rPr>
-          <w:rFonts w:cstheme="minorHAnsi"/>
-        </w:rPr>
-        <w:t>GROUP by explicit</w:t>
-      </w:r>
-    </w:p>
-    <w:p>
-      <w:pPr>
-        <w:bidi w:val="0"/>
-        <w:spacing w:line="276" w:lineRule="auto"/>
-        <w:rPr>
-          <w:rFonts w:cstheme="minorHAnsi"/>
-        </w:rPr>
-      </w:pPr>
-      <w:r>
-        <w:rPr>
-          <w:rFonts w:cstheme="minorHAnsi"/>
-        </w:rPr>
-        <w:t xml:space="preserve">    </w:t>
-      </w:r>
-      <w:r>
-        <w:rPr>
-          <w:rFonts w:cstheme="minorHAnsi"/>
-        </w:rPr>
-        <w:t xml:space="preserve">ORDER by avg(popularity) </w:t>
-      </w:r>
-      <w:proofErr w:type="gramStart"/>
-      <w:r>
-        <w:rPr>
-          <w:rFonts w:cstheme="minorHAnsi"/>
-        </w:rPr>
-        <w:t>DESC;</w:t>
-      </w:r>
-      <w:proofErr w:type="gramEnd"/>
-    </w:p>
-    <w:p>
-      <w:pPr>
-        <w:bidi w:val="0"/>
-        <w:spacing w:line="276" w:lineRule="auto"/>
-        <w:rPr>
-          <w:rFonts w:cstheme="minorHAnsi"/>
-        </w:rPr>
-      </w:pPr>
-    </w:p>
-    <w:p>
-      <w:pPr>
-        <w:bidi w:val="0"/>
-        <w:spacing w:line="276" w:lineRule="auto"/>
-        <w:rPr>
-          <w:rFonts w:cstheme="minorHAnsi"/>
-        </w:rPr>
-      </w:pPr>
-    </w:p>
-    <w:p>
-      <w:pPr>
-        <w:bidi w:val="0"/>
-        <w:spacing w:line="276" w:lineRule="auto"/>
-        <w:jc w:val="right"/>
-        <w:rPr>
-          <w:rFonts w:cstheme="minorHAnsi"/>
-          <w:rtl/>
-        </w:rPr>
-      </w:pPr>
-      <w:r>
-        <w:rPr>
-          <w:rFonts w:cstheme="minorHAnsi" w:hint="cs"/>
-          <w:rtl/>
-        </w:rPr>
-        <w:t xml:space="preserve">9. </w:t>
-      </w:r>
-      <w:r>
-        <w:rPr>
-          <w:rFonts w:cstheme="minorHAnsi" w:hint="cs"/>
-          <w:rtl/>
-        </w:rPr>
-        <w:t>בטבלה זו נבחן את עמודת ה</w:t>
-      </w:r>
-      <w:r>
-        <w:rPr>
-          <w:rFonts w:cstheme="minorHAnsi" w:hint="cs"/>
-          <w:rtl/>
-        </w:rPr>
-        <w:t>"</w:t>
-      </w:r>
-      <w:r>
-        <w:rPr>
-          <w:rFonts w:cstheme="minorHAnsi" w:hint="cs"/>
-          <w:rtl/>
-        </w:rPr>
-        <w:t>ערכיות</w:t>
-      </w:r>
-      <w:r>
-        <w:rPr>
-          <w:rFonts w:cstheme="minorHAnsi" w:hint="cs"/>
-          <w:rtl/>
-        </w:rPr>
-        <w:t>"</w:t>
-      </w:r>
-      <w:r>
-        <w:rPr>
-          <w:rFonts w:cstheme="minorHAnsi" w:hint="cs"/>
-          <w:rtl/>
-        </w:rPr>
-        <w:t xml:space="preserve"> שנותנת ערכים בין 0 ל1 </w:t>
-      </w:r>
-      <w:r>
-        <w:rPr>
-          <w:rFonts w:cstheme="minorHAnsi" w:hint="cs"/>
-          <w:rtl/>
-        </w:rPr>
-        <w:t xml:space="preserve">, </w:t>
-      </w:r>
-      <w:r>
-        <w:rPr>
-          <w:rFonts w:cstheme="minorHAnsi" w:hint="cs"/>
-          <w:rtl/>
-        </w:rPr>
-        <w:t>כ</w:t>
-      </w:r>
-      <w:r>
-        <w:rPr>
-          <w:rFonts w:cstheme="minorHAnsi" w:hint="cs"/>
-          <w:rtl/>
-        </w:rPr>
-        <w:t>א</w:t>
-      </w:r>
-      <w:r>
-        <w:rPr>
-          <w:rFonts w:cstheme="minorHAnsi" w:hint="cs"/>
-          <w:rtl/>
-        </w:rPr>
-        <w:t>ש</w:t>
-      </w:r>
-      <w:r>
-        <w:rPr>
-          <w:rFonts w:cstheme="minorHAnsi" w:hint="cs"/>
-          <w:rtl/>
-        </w:rPr>
-        <w:t xml:space="preserve">ר </w:t>
-      </w:r>
-      <w:r>
-        <w:rPr>
-          <w:rFonts w:cstheme="minorHAnsi" w:hint="cs"/>
-          <w:rtl/>
-        </w:rPr>
-        <w:t xml:space="preserve">ערך קרוב לאפס מייצג שירים </w:t>
-      </w:r>
-      <w:r>
-        <w:rPr>
-          <w:rFonts w:cstheme="minorHAnsi" w:hint="cs"/>
-          <w:rtl/>
-        </w:rPr>
-        <w:t xml:space="preserve">      </w:t>
-      </w:r>
-      <w:r>
-        <w:rPr>
-          <w:rFonts w:cstheme="minorHAnsi" w:hint="cs"/>
-          <w:rtl/>
-        </w:rPr>
-        <w:t>שמעוררים תחושות לא טובות (עצב, כעס) וקרוב ל1 מייצג שירים שמעוררים תחושות טובות (שמחה , ריגוש) נפצל את העמודה , נראה את כמות השירים לאחר הפיצול ואת ממוצע הפופולריות</w:t>
-      </w:r>
-      <w:r>
-        <w:rPr>
-          <w:rFonts w:cstheme="minorHAnsi" w:hint="cs"/>
-          <w:rtl/>
-        </w:rPr>
-        <w:t>.</w:t>
-      </w:r>
-      <w:r>
-        <w:rPr>
-          <w:rFonts w:cstheme="minorHAnsi" w:hint="cs"/>
-          <w:rtl/>
-        </w:rPr>
-        <w:t xml:space="preserve"> </w:t>
-      </w:r>
-    </w:p>
-    <w:p>
-      <w:pPr>
-        <w:bidi w:val="0"/>
-        <w:spacing w:line="276" w:lineRule="auto"/>
-        <w:rPr>
-          <w:rFonts w:cstheme="minorHAnsi"/>
-        </w:rPr>
-      </w:pPr>
-    </w:p>
-    <w:p>
-      <w:pPr>
-        <w:pStyle w:val="a3"/>
-        <w:bidi w:val="0"/>
-        <w:spacing w:line="276" w:lineRule="auto"/>
-        <w:ind w:left="360"/>
-        <w:rPr>
-          <w:rFonts w:cstheme="minorHAnsi"/>
-        </w:rPr>
-      </w:pPr>
-      <w:r>
-        <w:rPr>
-          <w:rFonts w:cstheme="minorHAnsi"/>
-        </w:rPr>
-        <w:t xml:space="preserve">SELECT </w:t>
-      </w:r>
-      <w:proofErr w:type="gramStart"/>
-      <w:r>
-        <w:rPr>
-          <w:rFonts w:cstheme="minorHAnsi"/>
-        </w:rPr>
-        <w:t>AVG(</w:t>
-      </w:r>
-      <w:proofErr w:type="gramEnd"/>
-      <w:r>
-        <w:rPr>
-          <w:rFonts w:cstheme="minorHAnsi"/>
-        </w:rPr>
-        <w:t xml:space="preserve">popularity) AS </w:t>
-      </w:r>
-      <w:proofErr w:type="spellStart"/>
-      <w:r>
-        <w:rPr>
-          <w:rFonts w:cstheme="minorHAnsi"/>
-        </w:rPr>
-        <w:t>valencePopularity</w:t>
-      </w:r>
-      <w:proofErr w:type="spellEnd"/>
-      <w:r>
-        <w:rPr>
-          <w:rFonts w:cstheme="minorHAnsi"/>
-        </w:rPr>
-        <w:t xml:space="preserve"> </w:t>
-      </w:r>
-      <w:r>
-        <w:rPr>
-          <w:rFonts w:cstheme="minorHAnsi"/>
-        </w:rPr>
-        <w:t>,COUNT(valence)</w:t>
-      </w:r>
-    </w:p>
-    <w:p>
-      <w:pPr>
-        <w:pStyle w:val="a3"/>
-        <w:bidi w:val="0"/>
-        <w:spacing w:line="276" w:lineRule="auto"/>
-        <w:ind w:left="360"/>
-        <w:rPr>
-          <w:rFonts w:cstheme="minorHAnsi"/>
-        </w:rPr>
-      </w:pPr>
-      <w:r>
-        <w:rPr>
-          <w:rFonts w:cstheme="minorHAnsi"/>
-        </w:rPr>
-        <w:t xml:space="preserve">FROM </w:t>
-      </w:r>
-      <w:proofErr w:type="spellStart"/>
-      <w:r>
-        <w:rPr>
-          <w:rFonts w:cstheme="minorHAnsi"/>
-        </w:rPr>
-        <w:t>music</w:t>
-      </w:r>
-      <w:r>
-        <w:rPr>
-          <w:rFonts w:cstheme="minorHAnsi"/>
-        </w:rPr>
-        <w:t>Data</w:t>
-      </w:r>
-      <w:proofErr w:type="spellEnd"/>
-    </w:p>
-    <w:p>
-      <w:pPr>
-        <w:pStyle w:val="a3"/>
-        <w:bidi w:val="0"/>
-        <w:spacing w:line="276" w:lineRule="auto"/>
-        <w:ind w:left="360"/>
-        <w:rPr>
-          <w:rFonts w:cstheme="minorHAnsi"/>
-        </w:rPr>
-      </w:pPr>
-      <w:r>
-        <w:rPr>
-          <w:rFonts w:cstheme="minorHAnsi"/>
-        </w:rPr>
-        <w:t>WHERE valence &gt; 0.5</w:t>
-      </w:r>
-    </w:p>
-    <w:p>
-      <w:pPr>
-        <w:pStyle w:val="a3"/>
-        <w:bidi w:val="0"/>
-        <w:spacing w:line="276" w:lineRule="auto"/>
-        <w:ind w:left="360"/>
-        <w:rPr>
-          <w:rFonts w:cstheme="minorHAnsi"/>
-          <w:rtl/>
-        </w:rPr>
-      </w:pPr>
-    </w:p>
-    <w:p>
-      <w:pPr>
-        <w:pStyle w:val="a3"/>
-        <w:bidi w:val="0"/>
-        <w:spacing w:line="276" w:lineRule="auto"/>
-        <w:ind w:left="360"/>
-        <w:rPr>
-          <w:rFonts w:cstheme="minorHAnsi"/>
-        </w:rPr>
-      </w:pPr>
-      <w:r>
-        <w:rPr>
-          <w:rFonts w:cstheme="minorHAnsi"/>
-        </w:rPr>
-        <w:t>UNION</w:t>
-      </w:r>
-    </w:p>
-    <w:p>
-      <w:pPr>
-        <w:pStyle w:val="a3"/>
-        <w:bidi w:val="0"/>
-        <w:spacing w:line="276" w:lineRule="auto"/>
-        <w:ind w:left="360"/>
-        <w:rPr>
-          <w:rFonts w:cstheme="minorHAnsi"/>
-          <w:rtl/>
-        </w:rPr>
-      </w:pPr>
-    </w:p>
-    <w:p>
-      <w:pPr>
-        <w:pStyle w:val="a3"/>
-        <w:bidi w:val="0"/>
-        <w:spacing w:line="276" w:lineRule="auto"/>
-        <w:ind w:left="360"/>
-        <w:rPr>
-          <w:rFonts w:cstheme="minorHAnsi"/>
-        </w:rPr>
-      </w:pPr>
-      <w:r>
-        <w:rPr>
-          <w:rFonts w:cstheme="minorHAnsi"/>
-        </w:rPr>
-        <w:t xml:space="preserve">SELECT </w:t>
-      </w:r>
-      <w:proofErr w:type="gramStart"/>
-      <w:r>
-        <w:rPr>
-          <w:rFonts w:cstheme="minorHAnsi"/>
-        </w:rPr>
-        <w:t>AVG(</w:t>
-      </w:r>
-      <w:proofErr w:type="gramEnd"/>
-      <w:r>
-        <w:rPr>
-          <w:rFonts w:cstheme="minorHAnsi"/>
-        </w:rPr>
-        <w:t xml:space="preserve">popularity) AS </w:t>
-      </w:r>
-      <w:proofErr w:type="spellStart"/>
-      <w:r>
-        <w:rPr>
-          <w:rFonts w:cstheme="minorHAnsi"/>
-        </w:rPr>
-        <w:t>valencePopularity</w:t>
-      </w:r>
-      <w:proofErr w:type="spellEnd"/>
-      <w:r>
-        <w:rPr>
-          <w:rFonts w:cstheme="minorHAnsi"/>
-        </w:rPr>
-        <w:t xml:space="preserve"> </w:t>
-      </w:r>
-      <w:r>
-        <w:rPr>
-          <w:rFonts w:cstheme="minorHAnsi"/>
-        </w:rPr>
-        <w:t>,COUNT(valence)</w:t>
-      </w:r>
-    </w:p>
-    <w:p>
-      <w:pPr>
-        <w:pStyle w:val="a3"/>
-        <w:bidi w:val="0"/>
-        <w:spacing w:line="276" w:lineRule="auto"/>
-        <w:ind w:left="360"/>
-        <w:rPr>
-          <w:rFonts w:cstheme="minorHAnsi"/>
-        </w:rPr>
-      </w:pPr>
-      <w:r>
-        <w:rPr>
-          <w:rFonts w:cstheme="minorHAnsi"/>
-        </w:rPr>
-        <w:t xml:space="preserve">FROM </w:t>
-      </w:r>
-      <w:proofErr w:type="spellStart"/>
-      <w:r>
-        <w:rPr>
-          <w:rFonts w:cstheme="minorHAnsi"/>
-        </w:rPr>
-        <w:t>music</w:t>
-      </w:r>
-      <w:r>
-        <w:rPr>
-          <w:rFonts w:cstheme="minorHAnsi"/>
-        </w:rPr>
-        <w:t>Data</w:t>
-      </w:r>
-      <w:proofErr w:type="spellEnd"/>
-    </w:p>
-    <w:p>
-      <w:pPr>
-        <w:pStyle w:val="a3"/>
-        <w:bidi w:val="0"/>
-        <w:spacing w:line="276" w:lineRule="auto"/>
-        <w:ind w:left="360"/>
-        <w:rPr>
-          <w:rFonts w:cstheme="minorHAnsi"/>
-        </w:rPr>
-      </w:pPr>
-      <w:r>
-        <w:rPr>
-          <w:rFonts w:cstheme="minorHAnsi"/>
-        </w:rPr>
-        <w:t xml:space="preserve">WHERE valence &lt;= </w:t>
-      </w:r>
-      <w:proofErr w:type="gramStart"/>
-      <w:r>
-        <w:rPr>
-          <w:rFonts w:cstheme="minorHAnsi"/>
-        </w:rPr>
-        <w:t>0.5;</w:t>
-      </w:r>
-      <w:proofErr w:type="gramEnd"/>
-    </w:p>
-    <w:p>
-      <w:pPr>
-        <w:pStyle w:val="a3"/>
-        <w:bidi w:val="0"/>
-        <w:spacing w:line="276" w:lineRule="auto"/>
-        <w:ind w:left="360"/>
-        <w:rPr>
-          <w:rFonts w:cstheme="minorHAnsi"/>
-        </w:rPr>
-      </w:pPr>
-    </w:p>
-    <w:p>
-      <w:pPr>
-        <w:pStyle w:val="a3"/>
-        <w:bidi w:val="0"/>
-        <w:spacing w:line="276" w:lineRule="auto"/>
-        <w:rPr>
-          <w:rFonts w:cstheme="minorHAnsi"/>
-        </w:rPr>
-      </w:pPr>
-    </w:p>
-    <w:p>
-      <w:pPr>
-        <w:pStyle w:val="a3"/>
-        <w:bidi w:val="0"/>
-        <w:spacing w:line="276" w:lineRule="auto"/>
-        <w:rPr>
-          <w:rFonts w:cstheme="minorHAnsi"/>
-        </w:rPr>
-      </w:pPr>
-    </w:p>
-    <w:p>
-      <w:pPr>
-        <w:pStyle w:val="a3"/>
-        <w:bidi w:val="0"/>
-        <w:spacing w:line="276" w:lineRule="auto"/>
-        <w:rPr>
-          <w:rFonts w:cstheme="minorHAnsi"/>
-        </w:rPr>
-      </w:pPr>
-    </w:p>
-    <w:p>
-      <w:pPr>
-        <w:pStyle w:val="a3"/>
-        <w:bidi w:val="0"/>
-        <w:spacing w:line="276" w:lineRule="auto"/>
-        <w:jc w:val="right"/>
-        <w:rPr>
-          <w:rFonts w:cstheme="minorHAnsi"/>
-          <w:rtl/>
-        </w:rPr>
-      </w:pPr>
-      <w:r>
-        <w:rPr>
-          <w:rFonts w:cstheme="minorHAnsi" w:hint="cs"/>
-          <w:rtl/>
-        </w:rPr>
-        <w:lastRenderedPageBreak/>
-        <w:t>10. בשאלה זו נבדוק את הסיטואציה בה שם של שיר זהה לשם של האלבום והאם ב</w:t>
-      </w:r>
-      <w:r>
-        <w:rPr>
-          <w:rFonts w:cstheme="minorHAnsi" w:hint="cs"/>
-          <w:rtl/>
-        </w:rPr>
-        <w:t>הכרח</w:t>
-      </w:r>
-      <w:r>
-        <w:rPr>
-          <w:rFonts w:cstheme="minorHAnsi" w:hint="cs"/>
-          <w:rtl/>
-        </w:rPr>
-        <w:t xml:space="preserve"> מעיד</w:t>
-      </w:r>
-      <w:r>
-        <w:rPr>
-          <w:rFonts w:cstheme="minorHAnsi" w:hint="cs"/>
-          <w:rtl/>
-        </w:rPr>
-        <w:t>ה</w:t>
-      </w:r>
-      <w:r>
-        <w:rPr>
-          <w:rFonts w:cstheme="minorHAnsi" w:hint="cs"/>
-          <w:rtl/>
-        </w:rPr>
-        <w:t xml:space="preserve"> על פופולריות גבוהה</w:t>
-      </w:r>
-      <w:r>
-        <w:rPr>
-          <w:rFonts w:cstheme="minorHAnsi" w:hint="cs"/>
-          <w:rtl/>
-        </w:rPr>
-        <w:t>.</w:t>
-      </w:r>
-    </w:p>
-    <w:p>
-      <w:pPr>
-        <w:pStyle w:val="a3"/>
-        <w:bidi w:val="0"/>
-        <w:spacing w:line="276" w:lineRule="auto"/>
-        <w:jc w:val="right"/>
-        <w:rPr>
-          <w:rFonts w:cstheme="minorHAnsi"/>
-          <w:rtl/>
-        </w:rPr>
-      </w:pPr>
-    </w:p>
-    <w:p>
-      <w:pPr>
-        <w:pStyle w:val="a3"/>
-        <w:bidi w:val="0"/>
-        <w:spacing w:line="276" w:lineRule="auto"/>
-        <w:jc w:val="right"/>
-        <w:rPr>
-          <w:rFonts w:cstheme="minorHAnsi"/>
-          <w:rtl/>
-        </w:rPr>
-      </w:pPr>
-    </w:p>
-    <w:p>
-      <w:pPr>
-        <w:bidi w:val="0"/>
-        <w:spacing w:line="276" w:lineRule="auto"/>
-        <w:rPr>
-          <w:rFonts w:cstheme="minorHAnsi"/>
-        </w:rPr>
-      </w:pPr>
-      <w:r>
-        <w:rPr>
-          <w:rFonts w:cstheme="minorHAnsi"/>
-        </w:rPr>
-        <w:t xml:space="preserve">SELECT </w:t>
-      </w:r>
-      <w:proofErr w:type="spellStart"/>
-      <w:r>
-        <w:rPr>
-          <w:rFonts w:cstheme="minorHAnsi"/>
-        </w:rPr>
-        <w:t>album_name</w:t>
-      </w:r>
-      <w:proofErr w:type="spellEnd"/>
-      <w:r>
-        <w:rPr>
-          <w:rFonts w:cstheme="minorHAnsi"/>
-        </w:rPr>
-        <w:t xml:space="preserve">, </w:t>
-      </w:r>
-      <w:proofErr w:type="spellStart"/>
-      <w:r>
-        <w:rPr>
-          <w:rFonts w:cstheme="minorHAnsi"/>
-        </w:rPr>
-        <w:t>track_name</w:t>
-      </w:r>
-      <w:proofErr w:type="spellEnd"/>
-      <w:r>
-        <w:rPr>
-          <w:rFonts w:cstheme="minorHAnsi"/>
-        </w:rPr>
-        <w:t xml:space="preserve">, </w:t>
-      </w:r>
-      <w:proofErr w:type="gramStart"/>
-      <w:r>
-        <w:rPr>
-          <w:rFonts w:cstheme="minorHAnsi"/>
-        </w:rPr>
-        <w:t>Popularity</w:t>
-      </w:r>
-      <w:proofErr w:type="gramEnd"/>
-      <w:r>
-        <w:rPr>
-          <w:rFonts w:cstheme="minorHAnsi"/>
-        </w:rPr>
-        <w:t xml:space="preserve"> </w:t>
-      </w:r>
-    </w:p>
-    <w:p>
-      <w:pPr>
-        <w:bidi w:val="0"/>
-        <w:spacing w:line="276" w:lineRule="auto"/>
-        <w:rPr>
-          <w:rFonts w:cstheme="minorHAnsi"/>
-        </w:rPr>
-      </w:pPr>
-      <w:r>
-        <w:rPr>
-          <w:rFonts w:cstheme="minorHAnsi"/>
-        </w:rPr>
-        <w:t xml:space="preserve">FROM </w:t>
-      </w:r>
-      <w:proofErr w:type="spellStart"/>
-      <w:r>
-        <w:rPr>
-          <w:rFonts w:cstheme="minorHAnsi"/>
-        </w:rPr>
-        <w:t>musicData</w:t>
-      </w:r>
-      <w:proofErr w:type="spellEnd"/>
-    </w:p>
-    <w:p>
-      <w:pPr>
-        <w:bidi w:val="0"/>
-        <w:spacing w:line="276" w:lineRule="auto"/>
-        <w:rPr>
-          <w:rFonts w:cstheme="minorHAnsi"/>
-        </w:rPr>
-      </w:pPr>
-      <w:r>
-        <w:rPr>
-          <w:rFonts w:cstheme="minorHAnsi"/>
-        </w:rPr>
-        <w:t xml:space="preserve">WHERE </w:t>
-      </w:r>
-      <w:proofErr w:type="spellStart"/>
-      <w:r>
-        <w:rPr>
-          <w:rFonts w:cstheme="minorHAnsi"/>
-        </w:rPr>
-        <w:t>track_name</w:t>
-      </w:r>
-      <w:proofErr w:type="spellEnd"/>
-      <w:r>
-        <w:rPr>
-          <w:rFonts w:cstheme="minorHAnsi"/>
-        </w:rPr>
-        <w:t>=</w:t>
-      </w:r>
-      <w:proofErr w:type="spellStart"/>
-      <w:r>
-        <w:rPr>
-          <w:rFonts w:cstheme="minorHAnsi"/>
-        </w:rPr>
-        <w:t>album_name</w:t>
-      </w:r>
-      <w:proofErr w:type="spellEnd"/>
-    </w:p>
-    <w:p>
-      <w:pPr>
-        <w:bidi w:val="0"/>
-        <w:spacing w:line="276" w:lineRule="auto"/>
-        <w:rPr>
-          <w:rFonts w:cstheme="minorHAnsi"/>
-        </w:rPr>
-      </w:pPr>
-      <w:r>
-        <w:rPr>
-          <w:rFonts w:cstheme="minorHAnsi"/>
-        </w:rPr>
-        <w:t xml:space="preserve">ORDER by Popularity </w:t>
-      </w:r>
-      <w:proofErr w:type="gramStart"/>
-      <w:r>
-        <w:rPr>
-          <w:rFonts w:cstheme="minorHAnsi"/>
-        </w:rPr>
-        <w:t>DESC;</w:t>
-      </w:r>
-      <w:proofErr w:type="gramEnd"/>
-    </w:p>
-    <w:p>
-      <w:pPr>
-        <w:bidi w:val="0"/>
-        <w:spacing w:line="276" w:lineRule="auto"/>
-        <w:rPr>
-          <w:rFonts w:cstheme="minorHAnsi"/>
-        </w:rPr>
-      </w:pPr>
-    </w:p>
-    <w:p>
-      <w:pPr>
-        <w:bidi w:val="0"/>
-        <w:spacing w:line="276" w:lineRule="auto"/>
-        <w:rPr>
-          <w:rFonts w:cstheme="minorHAnsi"/>
-          <w:rtl/>
-        </w:rPr>
-      </w:pPr>
-    </w:p>
-    <w:p>
-      <w:pPr>
-        <w:bidi w:val="0"/>
-        <w:spacing w:line="276" w:lineRule="auto"/>
-        <w:rPr>
-          <w:rFonts w:cstheme="minorHAnsi"/>
-          <w:rtl/>
-        </w:rPr>
-      </w:pPr>
-    </w:p>
-    <w:p>
-      <w:pPr>
-        <w:bidi w:val="0"/>
-        <w:spacing w:line="276" w:lineRule="auto"/>
-        <w:rPr>
-          <w:rFonts w:cstheme="minorHAnsi"/>
-          <w:rtl/>
-        </w:rPr>
-      </w:pPr>
-    </w:p>
-    <w:p>
-      <w:pPr>
-        <w:bidi w:val="0"/>
-        <w:spacing w:line="276" w:lineRule="auto"/>
-        <w:rPr>
-          <w:rFonts w:cstheme="minorHAnsi"/>
-          <w:rtl/>
-        </w:rPr>
-      </w:pPr>
-    </w:p>
-    <w:p>
-      <w:pPr>
-        <w:bidi w:val="0"/>
-        <w:spacing w:line="276" w:lineRule="auto"/>
-        <w:rPr>
-          <w:rFonts w:cstheme="minorHAnsi"/>
-        </w:rPr>
-      </w:pPr>
-    </w:p>
-    <w:p>
-      <w:pPr>
-        <w:bidi w:val="0"/>
-        <w:spacing w:line="276" w:lineRule="auto"/>
-        <w:rPr>
-          <w:rFonts w:cstheme="minorHAnsi"/>
+          <w:rtl/>
         </w:rPr>
       </w:pPr>
     </w:p>
@@ -6767,7 +6632,7 @@
 </file>
 
 <file path=word/numbering.xml><?xml version="1.0" encoding="utf-8"?>
-<w:numbering xmlns:wpc="http://schemas.microsoft.com/office/word/2010/wordprocessingCanvas" xmlns:cx="http://schemas.microsoft.com/office/drawing/2014/chartex" xmlns:cx1="http://schemas.microsoft.com/office/drawing/2015/9/8/chartex" xmlns:cx2="http://schemas.microsoft.com/office/drawing/2015/10/21/chartex" xmlns:cx3="http://schemas.microsoft.com/office/drawing/2016/5/9/chartex" xmlns:cx4="http://schemas.microsoft.com/office/drawing/2016/5/10/chartex" xmlns:cx5="http://schemas.microsoft.com/office/drawing/2016/5/11/chartex" xmlns:cx6="http://schemas.microsoft.com/office/drawing/2016/5/12/chartex" xmlns:cx7="http://schemas.microsoft.com/office/drawing/2016/5/13/chartex" xmlns:cx8="http://schemas.microsoft.com/office/drawing/2016/5/14/chartex" xmlns:mc="http://schemas.openxmlformats.org/markup-compatibility/2006" xmlns:aink="http://schemas.microsoft.com/office/drawing/2016/ink" xmlns:am3d="http://schemas.microsoft.com/office/drawing/2017/model3d" xmlns:o="urn:schemas-microsoft-com:office:office" xmlns:oel="http://schemas.microsoft.com/office/2019/extlst" xmlns:r="http://schemas.openxmlformats.org/officeDocument/2006/relationships" xmlns:m="http://schemas.openxmlformats.org/officeDocument/2006/math" xmlns:v="urn:schemas-microsoft-com:vml" xmlns:wp14="http://schemas.microsoft.com/office/word/2010/wordprocessingDrawing" xmlns:wp="http://schemas.openxmlformats.org/drawingml/2006/wordprocessingDrawing" xmlns:w10="urn:schemas-microsoft-com:office:word" xmlns:w="http://schemas.openxmlformats.org/wordprocessingml/2006/main" xmlns:w14="http://schemas.microsoft.com/office/word/2010/wordml" xmlns:w15="http://schemas.microsoft.com/office/word/2012/wordml" xmlns:w16cex="http://schemas.microsoft.com/office/word/2018/wordml/cex" xmlns:w16cid="http://schemas.microsoft.com/office/word/2016/wordml/cid" xmlns:w16="http://schemas.microsoft.com/office/word/2018/wordml" xmlns:w16sdtdh="http://schemas.microsoft.com/office/word/2020/wordml/sdtdatahash" xmlns:w16se="http://schemas.microsoft.com/office/word/2015/wordml/symex" xmlns:wpg="http://schemas.microsoft.com/office/word/2010/wordprocessingGroup" xmlns:wpi="http://schemas.microsoft.com/office/word/2010/wordprocessingInk" xmlns:wne="http://schemas.microsoft.com/office/word/2006/wordml" xmlns:wps="http://schemas.microsoft.com/office/word/2010/wordprocessingShape" mc:Ignorable="w14 w15 w16se w16cid w16 w16cex w16sdtdh wp14">
+<w:numbering xmlns:wpc="http://schemas.microsoft.com/office/word/2010/wordprocessingCanvas" xmlns:cx="http://schemas.microsoft.com/office/drawing/2014/chartex" xmlns:cx1="http://schemas.microsoft.com/office/drawing/2015/9/8/chartex" xmlns:cx2="http://schemas.microsoft.com/office/drawing/2015/10/21/chartex" xmlns:cx3="http://schemas.microsoft.com/office/drawing/2016/5/9/chartex" xmlns:cx4="http://schemas.microsoft.com/office/drawing/2016/5/10/chartex" xmlns:cx5="http://schemas.microsoft.com/office/drawing/2016/5/11/chartex" xmlns:cx6="http://schemas.microsoft.com/office/drawing/2016/5/12/chartex" xmlns:cx7="http://schemas.microsoft.com/office/drawing/2016/5/13/chartex" xmlns:cx8="http://schemas.microsoft.com/office/drawing/2016/5/14/chartex" xmlns:mc="http://schemas.openxmlformats.org/markup-compatibility/2006" xmlns:aink="http://schemas.microsoft.com/office/drawing/2016/ink" xmlns:am3d="http://schemas.microsoft.com/office/drawing/2017/model3d" xmlns:o="urn:schemas-microsoft-com:office:office" xmlns:r="http://schemas.openxmlformats.org/officeDocument/2006/relationships" xmlns:m="http://schemas.openxmlformats.org/officeDocument/2006/math" xmlns:v="urn:schemas-microsoft-com:vml" xmlns:wp14="http://schemas.microsoft.com/office/word/2010/wordprocessingDrawing" xmlns:wp="http://schemas.openxmlformats.org/drawingml/2006/wordprocessingDrawing" xmlns:w10="urn:schemas-microsoft-com:office:word" xmlns:w="http://schemas.openxmlformats.org/wordprocessingml/2006/main" xmlns:w14="http://schemas.microsoft.com/office/word/2010/wordml" xmlns:w15="http://schemas.microsoft.com/office/word/2012/wordml" xmlns:w16cex="http://schemas.microsoft.com/office/word/2018/wordml/cex" xmlns:w16cid="http://schemas.microsoft.com/office/word/2016/wordml/cid" xmlns:w16="http://schemas.microsoft.com/office/word/2018/wordml" xmlns:w16sdtdh="http://schemas.microsoft.com/office/word/2020/wordml/sdtdatahash" xmlns:w16se="http://schemas.microsoft.com/office/word/2015/wordml/symex" xmlns:wpg="http://schemas.microsoft.com/office/word/2010/wordprocessingGroup" xmlns:wpi="http://schemas.microsoft.com/office/word/2010/wordprocessingInk" xmlns:wne="http://schemas.microsoft.com/office/word/2006/wordml" xmlns:wps="http://schemas.microsoft.com/office/word/2010/wordprocessingShape" mc:Ignorable="w14 w15 w16se w16cid w16 w16cex w16sdtdh wp14">
   <w:abstractNum w:abstractNumId="0" w15:restartNumberingAfterBreak="0">
     <w:nsid w:val="30F02743"/>
     <w:multiLevelType w:val="hybridMultilevel"/>
@@ -7388,25 +7253,25 @@
       </w:pPr>
     </w:lvl>
   </w:abstractNum>
-  <w:num w:numId="1" w16cid:durableId="1183785402">
+  <w:num w:numId="1">
     <w:abstractNumId w:val="2"/>
   </w:num>
-  <w:num w:numId="2" w16cid:durableId="2111388289">
+  <w:num w:numId="2">
     <w:abstractNumId w:val="1"/>
   </w:num>
-  <w:num w:numId="3" w16cid:durableId="683019035">
+  <w:num w:numId="3">
     <w:abstractNumId w:val="3"/>
   </w:num>
-  <w:num w:numId="4" w16cid:durableId="1306200451">
+  <w:num w:numId="4">
     <w:abstractNumId w:val="5"/>
   </w:num>
-  <w:num w:numId="5" w16cid:durableId="1305700709">
+  <w:num w:numId="5">
     <w:abstractNumId w:val="6"/>
   </w:num>
-  <w:num w:numId="6" w16cid:durableId="1267277368">
+  <w:num w:numId="6">
     <w:abstractNumId w:val="0"/>
   </w:num>
-  <w:num w:numId="7" w16cid:durableId="115106118">
+  <w:num w:numId="7">
     <w:abstractNumId w:val="4"/>
   </w:num>
 </w:numbering>
